--- a/documents/设计文档/分布式计算详细设计文档.docx
+++ b/documents/设计文档/分布式计算详细设计文档.docx
@@ -644,6 +644,1126 @@
     <w:p>
       <w:pPr>
         <w:rPr>
+          <w:rFonts w:hint="eastAsia"/>
+          <w:color w:val="000000" w:themeColor="text1"/>
+        </w:rPr>
+      </w:pPr>
+      <w:r>
+        <w:rPr>
+          <w:rFonts w:hint="eastAsia"/>
+          <w:color w:val="000000" w:themeColor="text1"/>
+        </w:rPr>
+        <w:t>1</w:t>
+      </w:r>
+      <w:r>
+        <w:rPr>
+          <w:color w:val="000000" w:themeColor="text1"/>
+        </w:rPr>
+        <w:t xml:space="preserve"> </w:t>
+      </w:r>
+      <w:r>
+        <w:rPr>
+          <w:rFonts w:hint="eastAsia"/>
+          <w:color w:val="000000" w:themeColor="text1"/>
+        </w:rPr>
+        <w:t>ei-acp-core</w:t>
+      </w:r>
+    </w:p>
+    <w:p>
+      <w:pPr>
+        <w:rPr>
+          <w:color w:val="000000" w:themeColor="text1"/>
+        </w:rPr>
+      </w:pPr>
+      <w:r>
+        <w:rPr>
+          <w:rFonts w:hint="eastAsia"/>
+          <w:color w:val="000000" w:themeColor="text1"/>
+        </w:rPr>
+        <w:t>分布式计算的核心是实现</w:t>
+      </w:r>
+      <w:r>
+        <w:rPr>
+          <w:rFonts w:hint="eastAsia"/>
+          <w:color w:val="000000" w:themeColor="text1"/>
+        </w:rPr>
+        <w:t>如下：</w:t>
+      </w:r>
+    </w:p>
+    <w:tbl>
+      <w:tblPr>
+        <w:tblStyle w:val="a4"/>
+        <w:tblW w:w="0" w:type="auto"/>
+        <w:tblLook w:val="04A0" w:firstRow="1" w:lastRow="0" w:firstColumn="1" w:lastColumn="0" w:noHBand="0" w:noVBand="1"/>
+      </w:tblPr>
+      <w:tblGrid>
+        <w:gridCol w:w="1809"/>
+        <w:gridCol w:w="1021"/>
+        <w:gridCol w:w="5466"/>
+      </w:tblGrid>
+      <w:tr>
+        <w:tc>
+          <w:tcPr>
+            <w:tcW w:w="1809" w:type="dxa"/>
+          </w:tcPr>
+          <w:p>
+            <w:pPr>
+              <w:rPr>
+                <w:rFonts w:ascii="微软雅黑" w:eastAsia="微软雅黑" w:hAnsi="微软雅黑" w:hint="eastAsia"/>
+                <w:color w:val="000000" w:themeColor="text1"/>
+                <w:sz w:val="13"/>
+                <w:szCs w:val="13"/>
+              </w:rPr>
+            </w:pPr>
+            <w:r>
+              <w:rPr>
+                <w:rFonts w:ascii="微软雅黑" w:eastAsia="微软雅黑" w:hAnsi="微软雅黑" w:hint="eastAsia"/>
+                <w:color w:val="000000" w:themeColor="text1"/>
+                <w:sz w:val="13"/>
+                <w:szCs w:val="13"/>
+              </w:rPr>
+              <w:t>名称</w:t>
+            </w:r>
+          </w:p>
+        </w:tc>
+        <w:tc>
+          <w:tcPr>
+            <w:tcW w:w="1021" w:type="dxa"/>
+          </w:tcPr>
+          <w:p>
+            <w:pPr>
+              <w:rPr>
+                <w:rFonts w:ascii="微软雅黑" w:eastAsia="微软雅黑" w:hAnsi="微软雅黑" w:hint="eastAsia"/>
+                <w:color w:val="000000" w:themeColor="text1"/>
+                <w:sz w:val="13"/>
+                <w:szCs w:val="13"/>
+              </w:rPr>
+            </w:pPr>
+            <w:r>
+              <w:rPr>
+                <w:rFonts w:ascii="微软雅黑" w:eastAsia="微软雅黑" w:hAnsi="微软雅黑" w:hint="eastAsia"/>
+                <w:color w:val="000000" w:themeColor="text1"/>
+                <w:sz w:val="13"/>
+                <w:szCs w:val="13"/>
+              </w:rPr>
+              <w:t>所属子模块</w:t>
+            </w:r>
+          </w:p>
+        </w:tc>
+        <w:tc>
+          <w:tcPr>
+            <w:tcW w:w="5466" w:type="dxa"/>
+          </w:tcPr>
+          <w:p>
+            <w:pPr>
+              <w:rPr>
+                <w:rFonts w:ascii="微软雅黑" w:eastAsia="微软雅黑" w:hAnsi="微软雅黑" w:hint="eastAsia"/>
+                <w:color w:val="000000" w:themeColor="text1"/>
+                <w:sz w:val="13"/>
+                <w:szCs w:val="13"/>
+              </w:rPr>
+            </w:pPr>
+            <w:r>
+              <w:rPr>
+                <w:rFonts w:ascii="微软雅黑" w:eastAsia="微软雅黑" w:hAnsi="微软雅黑" w:hint="eastAsia"/>
+                <w:color w:val="000000" w:themeColor="text1"/>
+                <w:sz w:val="13"/>
+                <w:szCs w:val="13"/>
+              </w:rPr>
+              <w:t>功能</w:t>
+            </w:r>
+          </w:p>
+        </w:tc>
+      </w:tr>
+      <w:tr>
+        <w:trPr>
+          <w:trHeight w:val="195"/>
+        </w:trPr>
+        <w:tc>
+          <w:tcPr>
+            <w:tcW w:w="1809" w:type="dxa"/>
+          </w:tcPr>
+          <w:p>
+            <w:pPr>
+              <w:rPr>
+                <w:rFonts w:ascii="微软雅黑" w:eastAsia="微软雅黑" w:hAnsi="微软雅黑" w:hint="eastAsia"/>
+                <w:color w:val="000000" w:themeColor="text1"/>
+                <w:sz w:val="13"/>
+                <w:szCs w:val="13"/>
+              </w:rPr>
+            </w:pPr>
+            <w:r>
+              <w:rPr>
+                <w:rFonts w:ascii="微软雅黑" w:eastAsia="微软雅黑" w:hAnsi="微软雅黑"/>
+                <w:color w:val="000000" w:themeColor="text1"/>
+                <w:sz w:val="13"/>
+                <w:szCs w:val="13"/>
+              </w:rPr>
+              <w:t>ConnectionFactory</w:t>
+            </w:r>
+          </w:p>
+        </w:tc>
+        <w:tc>
+          <w:tcPr>
+            <w:tcW w:w="1021" w:type="dxa"/>
+          </w:tcPr>
+          <w:p>
+            <w:pPr>
+              <w:rPr>
+                <w:rFonts w:ascii="微软雅黑" w:eastAsia="微软雅黑" w:hAnsi="微软雅黑" w:hint="eastAsia"/>
+                <w:color w:val="000000" w:themeColor="text1"/>
+                <w:sz w:val="13"/>
+                <w:szCs w:val="13"/>
+              </w:rPr>
+            </w:pPr>
+            <w:r>
+              <w:rPr>
+                <w:rFonts w:ascii="微软雅黑" w:eastAsia="微软雅黑" w:hAnsi="微软雅黑" w:hint="eastAsia"/>
+                <w:color w:val="000000" w:themeColor="text1"/>
+                <w:sz w:val="13"/>
+                <w:szCs w:val="13"/>
+              </w:rPr>
+              <w:t>acp</w:t>
+            </w:r>
+          </w:p>
+        </w:tc>
+        <w:tc>
+          <w:tcPr>
+            <w:tcW w:w="5466" w:type="dxa"/>
+          </w:tcPr>
+          <w:p>
+            <w:pPr>
+              <w:rPr>
+                <w:rFonts w:ascii="微软雅黑" w:eastAsia="微软雅黑" w:hAnsi="微软雅黑" w:hint="eastAsia"/>
+                <w:color w:val="000000" w:themeColor="text1"/>
+                <w:sz w:val="13"/>
+                <w:szCs w:val="13"/>
+              </w:rPr>
+            </w:pPr>
+            <w:r>
+              <w:rPr>
+                <w:rFonts w:ascii="微软雅黑" w:eastAsia="微软雅黑" w:hAnsi="微软雅黑" w:hint="eastAsia"/>
+                <w:color w:val="000000" w:themeColor="text1"/>
+                <w:sz w:val="13"/>
+                <w:szCs w:val="13"/>
+              </w:rPr>
+              <w:t>连接工厂类。定义了</w:t>
+            </w:r>
+            <w:r>
+              <w:rPr>
+                <w:rFonts w:ascii="微软雅黑" w:eastAsia="微软雅黑" w:hAnsi="微软雅黑" w:hint="eastAsia"/>
+                <w:color w:val="000000" w:themeColor="text1"/>
+                <w:sz w:val="13"/>
+                <w:szCs w:val="13"/>
+              </w:rPr>
+              <w:t>adf与df通信的所需的接口，消息回调的接口。</w:t>
+            </w:r>
+          </w:p>
+        </w:tc>
+      </w:tr>
+      <w:tr>
+        <w:tc>
+          <w:tcPr>
+            <w:tcW w:w="1809" w:type="dxa"/>
+          </w:tcPr>
+          <w:p>
+            <w:pPr>
+              <w:rPr>
+                <w:rFonts w:ascii="微软雅黑" w:eastAsia="微软雅黑" w:hAnsi="微软雅黑"/>
+                <w:color w:val="000000" w:themeColor="text1"/>
+                <w:sz w:val="13"/>
+                <w:szCs w:val="13"/>
+              </w:rPr>
+            </w:pPr>
+            <w:r>
+              <w:rPr>
+                <w:rFonts w:ascii="微软雅黑" w:eastAsia="微软雅黑" w:hAnsi="微软雅黑"/>
+                <w:color w:val="000000" w:themeColor="text1"/>
+                <w:sz w:val="13"/>
+                <w:szCs w:val="13"/>
+              </w:rPr>
+              <w:t>IOOperations</w:t>
+            </w:r>
+          </w:p>
+        </w:tc>
+        <w:tc>
+          <w:tcPr>
+            <w:tcW w:w="1021" w:type="dxa"/>
+          </w:tcPr>
+          <w:p>
+            <w:pPr>
+              <w:rPr>
+                <w:rFonts w:ascii="微软雅黑" w:eastAsia="微软雅黑" w:hAnsi="微软雅黑" w:hint="eastAsia"/>
+                <w:color w:val="000000" w:themeColor="text1"/>
+                <w:sz w:val="13"/>
+                <w:szCs w:val="13"/>
+              </w:rPr>
+            </w:pPr>
+            <w:r>
+              <w:rPr>
+                <w:rFonts w:ascii="微软雅黑" w:eastAsia="微软雅黑" w:hAnsi="微软雅黑" w:hint="eastAsia"/>
+                <w:color w:val="000000" w:themeColor="text1"/>
+                <w:sz w:val="13"/>
+                <w:szCs w:val="13"/>
+              </w:rPr>
+              <w:t>acp</w:t>
+            </w:r>
+          </w:p>
+        </w:tc>
+        <w:tc>
+          <w:tcPr>
+            <w:tcW w:w="5466" w:type="dxa"/>
+          </w:tcPr>
+          <w:p>
+            <w:pPr>
+              <w:rPr>
+                <w:rFonts w:ascii="微软雅黑" w:eastAsia="微软雅黑" w:hAnsi="微软雅黑" w:hint="eastAsia"/>
+                <w:color w:val="000000" w:themeColor="text1"/>
+                <w:sz w:val="13"/>
+                <w:szCs w:val="13"/>
+              </w:rPr>
+            </w:pPr>
+            <w:r>
+              <w:rPr>
+                <w:rFonts w:ascii="微软雅黑" w:eastAsia="微软雅黑" w:hAnsi="微软雅黑" w:hint="eastAsia"/>
+                <w:color w:val="000000" w:themeColor="text1"/>
+                <w:sz w:val="13"/>
+                <w:szCs w:val="13"/>
+              </w:rPr>
+              <w:t>df的抽象io接口</w:t>
+            </w:r>
+          </w:p>
+        </w:tc>
+      </w:tr>
+      <w:tr>
+        <w:tc>
+          <w:tcPr>
+            <w:tcW w:w="1809" w:type="dxa"/>
+          </w:tcPr>
+          <w:p>
+            <w:pPr>
+              <w:rPr>
+                <w:rFonts w:ascii="微软雅黑" w:eastAsia="微软雅黑" w:hAnsi="微软雅黑"/>
+                <w:color w:val="000000" w:themeColor="text1"/>
+                <w:sz w:val="13"/>
+                <w:szCs w:val="13"/>
+              </w:rPr>
+            </w:pPr>
+            <w:r>
+              <w:rPr>
+                <w:rFonts w:ascii="微软雅黑" w:eastAsia="微软雅黑" w:hAnsi="微软雅黑" w:hint="eastAsia"/>
+                <w:color w:val="000000" w:themeColor="text1"/>
+                <w:sz w:val="13"/>
+                <w:szCs w:val="13"/>
+              </w:rPr>
+              <w:t>ListDataOperations</w:t>
+            </w:r>
+          </w:p>
+        </w:tc>
+        <w:tc>
+          <w:tcPr>
+            <w:tcW w:w="1021" w:type="dxa"/>
+          </w:tcPr>
+          <w:p>
+            <w:pPr>
+              <w:rPr>
+                <w:rFonts w:ascii="微软雅黑" w:eastAsia="微软雅黑" w:hAnsi="微软雅黑" w:hint="eastAsia"/>
+                <w:color w:val="000000" w:themeColor="text1"/>
+                <w:sz w:val="13"/>
+                <w:szCs w:val="13"/>
+              </w:rPr>
+            </w:pPr>
+            <w:r>
+              <w:rPr>
+                <w:rFonts w:ascii="微软雅黑" w:eastAsia="微软雅黑" w:hAnsi="微软雅黑" w:hint="eastAsia"/>
+                <w:color w:val="000000" w:themeColor="text1"/>
+                <w:sz w:val="13"/>
+                <w:szCs w:val="13"/>
+              </w:rPr>
+              <w:t>acp</w:t>
+            </w:r>
+          </w:p>
+        </w:tc>
+        <w:tc>
+          <w:tcPr>
+            <w:tcW w:w="5466" w:type="dxa"/>
+          </w:tcPr>
+          <w:p>
+            <w:pPr>
+              <w:rPr>
+                <w:rFonts w:ascii="微软雅黑" w:eastAsia="微软雅黑" w:hAnsi="微软雅黑" w:hint="eastAsia"/>
+                <w:color w:val="000000" w:themeColor="text1"/>
+                <w:sz w:val="13"/>
+                <w:szCs w:val="13"/>
+              </w:rPr>
+            </w:pPr>
+            <w:r>
+              <w:rPr>
+                <w:rFonts w:ascii="微软雅黑" w:eastAsia="微软雅黑" w:hAnsi="微软雅黑" w:hint="eastAsia"/>
+                <w:color w:val="000000" w:themeColor="text1"/>
+                <w:sz w:val="13"/>
+                <w:szCs w:val="13"/>
+              </w:rPr>
+              <w:t>List操作接口</w:t>
+            </w:r>
+          </w:p>
+        </w:tc>
+      </w:tr>
+      <w:tr>
+        <w:tc>
+          <w:tcPr>
+            <w:tcW w:w="1809" w:type="dxa"/>
+          </w:tcPr>
+          <w:p>
+            <w:pPr>
+              <w:rPr>
+                <w:rFonts w:ascii="微软雅黑" w:eastAsia="微软雅黑" w:hAnsi="微软雅黑" w:hint="eastAsia"/>
+                <w:color w:val="000000" w:themeColor="text1"/>
+                <w:sz w:val="13"/>
+                <w:szCs w:val="13"/>
+              </w:rPr>
+            </w:pPr>
+            <w:r>
+              <w:rPr>
+                <w:rFonts w:ascii="微软雅黑" w:eastAsia="微软雅黑" w:hAnsi="微软雅黑"/>
+                <w:color w:val="000000" w:themeColor="text1"/>
+                <w:sz w:val="13"/>
+                <w:szCs w:val="13"/>
+              </w:rPr>
+              <w:t>MapDataOperations</w:t>
+            </w:r>
+          </w:p>
+        </w:tc>
+        <w:tc>
+          <w:tcPr>
+            <w:tcW w:w="1021" w:type="dxa"/>
+          </w:tcPr>
+          <w:p>
+            <w:pPr>
+              <w:rPr>
+                <w:rFonts w:ascii="微软雅黑" w:eastAsia="微软雅黑" w:hAnsi="微软雅黑" w:hint="eastAsia"/>
+                <w:color w:val="000000" w:themeColor="text1"/>
+                <w:sz w:val="13"/>
+                <w:szCs w:val="13"/>
+              </w:rPr>
+            </w:pPr>
+            <w:r>
+              <w:rPr>
+                <w:rFonts w:ascii="微软雅黑" w:eastAsia="微软雅黑" w:hAnsi="微软雅黑" w:hint="eastAsia"/>
+                <w:color w:val="000000" w:themeColor="text1"/>
+                <w:sz w:val="13"/>
+                <w:szCs w:val="13"/>
+              </w:rPr>
+              <w:t>acp</w:t>
+            </w:r>
+          </w:p>
+        </w:tc>
+        <w:tc>
+          <w:tcPr>
+            <w:tcW w:w="5466" w:type="dxa"/>
+          </w:tcPr>
+          <w:p>
+            <w:pPr>
+              <w:rPr>
+                <w:rFonts w:ascii="微软雅黑" w:eastAsia="微软雅黑" w:hAnsi="微软雅黑" w:hint="eastAsia"/>
+                <w:color w:val="000000" w:themeColor="text1"/>
+                <w:sz w:val="13"/>
+                <w:szCs w:val="13"/>
+              </w:rPr>
+            </w:pPr>
+            <w:r>
+              <w:rPr>
+                <w:rFonts w:ascii="微软雅黑" w:eastAsia="微软雅黑" w:hAnsi="微软雅黑"/>
+                <w:color w:val="000000" w:themeColor="text1"/>
+                <w:sz w:val="13"/>
+                <w:szCs w:val="13"/>
+              </w:rPr>
+              <w:t>Map</w:t>
+            </w:r>
+            <w:r>
+              <w:rPr>
+                <w:rFonts w:ascii="微软雅黑" w:eastAsia="微软雅黑" w:hAnsi="微软雅黑" w:hint="eastAsia"/>
+                <w:color w:val="000000" w:themeColor="text1"/>
+                <w:sz w:val="13"/>
+                <w:szCs w:val="13"/>
+              </w:rPr>
+              <w:t>操作接口</w:t>
+            </w:r>
+          </w:p>
+        </w:tc>
+      </w:tr>
+      <w:tr>
+        <w:tc>
+          <w:tcPr>
+            <w:tcW w:w="1809" w:type="dxa"/>
+          </w:tcPr>
+          <w:p>
+            <w:pPr>
+              <w:rPr>
+                <w:rFonts w:ascii="微软雅黑" w:eastAsia="微软雅黑" w:hAnsi="微软雅黑" w:hint="eastAsia"/>
+                <w:color w:val="000000" w:themeColor="text1"/>
+                <w:sz w:val="13"/>
+                <w:szCs w:val="13"/>
+              </w:rPr>
+            </w:pPr>
+            <w:r>
+              <w:rPr>
+                <w:rFonts w:ascii="微软雅黑" w:eastAsia="微软雅黑" w:hAnsi="微软雅黑"/>
+                <w:color w:val="000000" w:themeColor="text1"/>
+                <w:sz w:val="13"/>
+                <w:szCs w:val="13"/>
+              </w:rPr>
+              <w:t>ObjectRefDataOperations</w:t>
+            </w:r>
+          </w:p>
+        </w:tc>
+        <w:tc>
+          <w:tcPr>
+            <w:tcW w:w="1021" w:type="dxa"/>
+          </w:tcPr>
+          <w:p>
+            <w:pPr>
+              <w:rPr>
+                <w:rFonts w:ascii="微软雅黑" w:eastAsia="微软雅黑" w:hAnsi="微软雅黑" w:hint="eastAsia"/>
+                <w:color w:val="000000" w:themeColor="text1"/>
+                <w:sz w:val="13"/>
+                <w:szCs w:val="13"/>
+              </w:rPr>
+            </w:pPr>
+            <w:r>
+              <w:rPr>
+                <w:rFonts w:ascii="微软雅黑" w:eastAsia="微软雅黑" w:hAnsi="微软雅黑" w:hint="eastAsia"/>
+                <w:color w:val="000000" w:themeColor="text1"/>
+                <w:sz w:val="13"/>
+                <w:szCs w:val="13"/>
+              </w:rPr>
+              <w:t>acp</w:t>
+            </w:r>
+          </w:p>
+        </w:tc>
+        <w:tc>
+          <w:tcPr>
+            <w:tcW w:w="5466" w:type="dxa"/>
+          </w:tcPr>
+          <w:p>
+            <w:pPr>
+              <w:rPr>
+                <w:rFonts w:ascii="微软雅黑" w:eastAsia="微软雅黑" w:hAnsi="微软雅黑" w:hint="eastAsia"/>
+                <w:color w:val="000000" w:themeColor="text1"/>
+                <w:sz w:val="13"/>
+                <w:szCs w:val="13"/>
+              </w:rPr>
+            </w:pPr>
+            <w:r>
+              <w:rPr>
+                <w:rFonts w:ascii="微软雅黑" w:eastAsia="微软雅黑" w:hAnsi="微软雅黑" w:hint="eastAsia"/>
+                <w:color w:val="000000" w:themeColor="text1"/>
+                <w:sz w:val="13"/>
+                <w:szCs w:val="13"/>
+              </w:rPr>
+              <w:t>对象操作接口</w:t>
+            </w:r>
+          </w:p>
+        </w:tc>
+      </w:tr>
+      <w:tr>
+        <w:tc>
+          <w:tcPr>
+            <w:tcW w:w="1809" w:type="dxa"/>
+          </w:tcPr>
+          <w:p>
+            <w:pPr>
+              <w:rPr>
+                <w:rFonts w:ascii="微软雅黑" w:eastAsia="微软雅黑" w:hAnsi="微软雅黑"/>
+                <w:color w:val="000000" w:themeColor="text1"/>
+                <w:sz w:val="13"/>
+                <w:szCs w:val="13"/>
+              </w:rPr>
+            </w:pPr>
+            <w:r>
+              <w:rPr>
+                <w:rFonts w:ascii="微软雅黑" w:eastAsia="微软雅黑" w:hAnsi="微软雅黑"/>
+                <w:color w:val="000000" w:themeColor="text1"/>
+                <w:sz w:val="13"/>
+                <w:szCs w:val="13"/>
+              </w:rPr>
+              <w:t>ContentCodeDefines</w:t>
+            </w:r>
+          </w:p>
+        </w:tc>
+        <w:tc>
+          <w:tcPr>
+            <w:tcW w:w="1021" w:type="dxa"/>
+          </w:tcPr>
+          <w:p>
+            <w:pPr>
+              <w:rPr>
+                <w:rFonts w:ascii="微软雅黑" w:eastAsia="微软雅黑" w:hAnsi="微软雅黑" w:hint="eastAsia"/>
+                <w:color w:val="000000" w:themeColor="text1"/>
+                <w:sz w:val="13"/>
+                <w:szCs w:val="13"/>
+              </w:rPr>
+            </w:pPr>
+            <w:r>
+              <w:rPr>
+                <w:rFonts w:ascii="微软雅黑" w:eastAsia="微软雅黑" w:hAnsi="微软雅黑" w:hint="eastAsia"/>
+                <w:color w:val="000000" w:themeColor="text1"/>
+                <w:sz w:val="13"/>
+                <w:szCs w:val="13"/>
+              </w:rPr>
+              <w:t>adf</w:t>
+            </w:r>
+          </w:p>
+        </w:tc>
+        <w:tc>
+          <w:tcPr>
+            <w:tcW w:w="5466" w:type="dxa"/>
+          </w:tcPr>
+          <w:p>
+            <w:pPr>
+              <w:rPr>
+                <w:rFonts w:ascii="微软雅黑" w:eastAsia="微软雅黑" w:hAnsi="微软雅黑" w:hint="eastAsia"/>
+                <w:color w:val="000000" w:themeColor="text1"/>
+                <w:sz w:val="13"/>
+                <w:szCs w:val="13"/>
+              </w:rPr>
+            </w:pPr>
+            <w:r>
+              <w:rPr>
+                <w:rFonts w:ascii="微软雅黑" w:eastAsia="微软雅黑" w:hAnsi="微软雅黑" w:hint="eastAsia"/>
+                <w:color w:val="000000" w:themeColor="text1"/>
+                <w:sz w:val="13"/>
+                <w:szCs w:val="13"/>
+              </w:rPr>
+              <w:t>内容控制码定义类</w:t>
+            </w:r>
+          </w:p>
+        </w:tc>
+      </w:tr>
+      <w:tr>
+        <w:tc>
+          <w:tcPr>
+            <w:tcW w:w="1809" w:type="dxa"/>
+          </w:tcPr>
+          <w:p>
+            <w:pPr>
+              <w:rPr>
+                <w:rFonts w:ascii="微软雅黑" w:eastAsia="微软雅黑" w:hAnsi="微软雅黑" w:cs="Courier New"/>
+                <w:color w:val="000000" w:themeColor="text1"/>
+                <w:kern w:val="0"/>
+                <w:sz w:val="13"/>
+                <w:szCs w:val="13"/>
+              </w:rPr>
+            </w:pPr>
+            <w:r>
+              <w:rPr>
+                <w:rFonts w:ascii="微软雅黑" w:eastAsia="微软雅黑" w:hAnsi="微软雅黑" w:cs="Courier New"/>
+                <w:color w:val="000000" w:themeColor="text1"/>
+                <w:kern w:val="0"/>
+                <w:sz w:val="13"/>
+                <w:szCs w:val="13"/>
+              </w:rPr>
+              <w:t>DataItem</w:t>
+            </w:r>
+          </w:p>
+        </w:tc>
+        <w:tc>
+          <w:tcPr>
+            <w:tcW w:w="1021" w:type="dxa"/>
+          </w:tcPr>
+          <w:p>
+            <w:pPr>
+              <w:rPr>
+                <w:rFonts w:ascii="微软雅黑" w:eastAsia="微软雅黑" w:hAnsi="微软雅黑" w:hint="eastAsia"/>
+                <w:color w:val="000000" w:themeColor="text1"/>
+                <w:sz w:val="13"/>
+                <w:szCs w:val="13"/>
+              </w:rPr>
+            </w:pPr>
+            <w:r>
+              <w:rPr>
+                <w:rFonts w:ascii="微软雅黑" w:eastAsia="微软雅黑" w:hAnsi="微软雅黑" w:hint="eastAsia"/>
+                <w:color w:val="000000" w:themeColor="text1"/>
+                <w:sz w:val="13"/>
+                <w:szCs w:val="13"/>
+              </w:rPr>
+              <w:t>adf</w:t>
+            </w:r>
+          </w:p>
+        </w:tc>
+        <w:tc>
+          <w:tcPr>
+            <w:tcW w:w="5466" w:type="dxa"/>
+          </w:tcPr>
+          <w:p>
+            <w:pPr>
+              <w:rPr>
+                <w:rFonts w:ascii="微软雅黑" w:eastAsia="微软雅黑" w:hAnsi="微软雅黑" w:hint="eastAsia"/>
+                <w:color w:val="000000" w:themeColor="text1"/>
+                <w:sz w:val="13"/>
+                <w:szCs w:val="13"/>
+              </w:rPr>
+            </w:pPr>
+            <w:r>
+              <w:rPr>
+                <w:rFonts w:ascii="微软雅黑" w:eastAsia="微软雅黑" w:hAnsi="微软雅黑" w:hint="eastAsia"/>
+                <w:color w:val="000000" w:themeColor="text1"/>
+                <w:sz w:val="13"/>
+                <w:szCs w:val="13"/>
+              </w:rPr>
+              <w:t>数据对象积累</w:t>
+            </w:r>
+          </w:p>
+        </w:tc>
+      </w:tr>
+      <w:tr>
+        <w:tc>
+          <w:tcPr>
+            <w:tcW w:w="1809" w:type="dxa"/>
+          </w:tcPr>
+          <w:p>
+            <w:pPr>
+              <w:rPr>
+                <w:rFonts w:ascii="微软雅黑" w:eastAsia="微软雅黑" w:hAnsi="微软雅黑" w:cs="Courier New"/>
+                <w:color w:val="000000" w:themeColor="text1"/>
+                <w:kern w:val="0"/>
+                <w:sz w:val="13"/>
+                <w:szCs w:val="13"/>
+                <w:u w:val="single"/>
+              </w:rPr>
+            </w:pPr>
+            <w:r>
+              <w:rPr>
+                <w:rFonts w:ascii="微软雅黑" w:eastAsia="微软雅黑" w:hAnsi="微软雅黑" w:cs="Courier New"/>
+                <w:color w:val="000000" w:themeColor="text1"/>
+                <w:kern w:val="0"/>
+                <w:sz w:val="13"/>
+                <w:szCs w:val="13"/>
+              </w:rPr>
+              <w:t>ListData</w:t>
+            </w:r>
+          </w:p>
+        </w:tc>
+        <w:tc>
+          <w:tcPr>
+            <w:tcW w:w="1021" w:type="dxa"/>
+          </w:tcPr>
+          <w:p>
+            <w:pPr>
+              <w:rPr>
+                <w:rFonts w:ascii="微软雅黑" w:eastAsia="微软雅黑" w:hAnsi="微软雅黑" w:hint="eastAsia"/>
+                <w:color w:val="000000" w:themeColor="text1"/>
+                <w:sz w:val="13"/>
+                <w:szCs w:val="13"/>
+              </w:rPr>
+            </w:pPr>
+            <w:r>
+              <w:rPr>
+                <w:rFonts w:ascii="微软雅黑" w:eastAsia="微软雅黑" w:hAnsi="微软雅黑" w:hint="eastAsia"/>
+                <w:color w:val="000000" w:themeColor="text1"/>
+                <w:sz w:val="13"/>
+                <w:szCs w:val="13"/>
+              </w:rPr>
+              <w:t>adf</w:t>
+            </w:r>
+          </w:p>
+        </w:tc>
+        <w:tc>
+          <w:tcPr>
+            <w:tcW w:w="5466" w:type="dxa"/>
+          </w:tcPr>
+          <w:p>
+            <w:pPr>
+              <w:rPr>
+                <w:rFonts w:ascii="微软雅黑" w:eastAsia="微软雅黑" w:hAnsi="微软雅黑" w:hint="eastAsia"/>
+                <w:color w:val="000000" w:themeColor="text1"/>
+                <w:sz w:val="13"/>
+                <w:szCs w:val="13"/>
+              </w:rPr>
+            </w:pPr>
+            <w:r>
+              <w:rPr>
+                <w:rFonts w:ascii="微软雅黑" w:eastAsia="微软雅黑" w:hAnsi="微软雅黑" w:hint="eastAsia"/>
+                <w:color w:val="000000" w:themeColor="text1"/>
+                <w:sz w:val="13"/>
+                <w:szCs w:val="13"/>
+              </w:rPr>
+              <w:t>List数据对象</w:t>
+            </w:r>
+          </w:p>
+        </w:tc>
+      </w:tr>
+      <w:tr>
+        <w:tc>
+          <w:tcPr>
+            <w:tcW w:w="1809" w:type="dxa"/>
+          </w:tcPr>
+          <w:p>
+            <w:pPr>
+              <w:rPr>
+                <w:rFonts w:ascii="微软雅黑" w:eastAsia="微软雅黑" w:hAnsi="微软雅黑" w:cs="Courier New"/>
+                <w:color w:val="000000" w:themeColor="text1"/>
+                <w:kern w:val="0"/>
+                <w:sz w:val="13"/>
+                <w:szCs w:val="13"/>
+              </w:rPr>
+            </w:pPr>
+            <w:r>
+              <w:rPr>
+                <w:rFonts w:ascii="微软雅黑" w:eastAsia="微软雅黑" w:hAnsi="微软雅黑" w:cs="Courier New"/>
+                <w:color w:val="000000" w:themeColor="text1"/>
+                <w:kern w:val="0"/>
+                <w:sz w:val="13"/>
+                <w:szCs w:val="13"/>
+              </w:rPr>
+              <w:t>MapData</w:t>
+            </w:r>
+          </w:p>
+        </w:tc>
+        <w:tc>
+          <w:tcPr>
+            <w:tcW w:w="1021" w:type="dxa"/>
+          </w:tcPr>
+          <w:p>
+            <w:pPr>
+              <w:rPr>
+                <w:rFonts w:ascii="微软雅黑" w:eastAsia="微软雅黑" w:hAnsi="微软雅黑" w:hint="eastAsia"/>
+                <w:color w:val="000000" w:themeColor="text1"/>
+                <w:sz w:val="13"/>
+                <w:szCs w:val="13"/>
+              </w:rPr>
+            </w:pPr>
+            <w:r>
+              <w:rPr>
+                <w:rFonts w:ascii="微软雅黑" w:eastAsia="微软雅黑" w:hAnsi="微软雅黑" w:hint="eastAsia"/>
+                <w:color w:val="000000" w:themeColor="text1"/>
+                <w:sz w:val="13"/>
+                <w:szCs w:val="13"/>
+              </w:rPr>
+              <w:t>adf</w:t>
+            </w:r>
+          </w:p>
+        </w:tc>
+        <w:tc>
+          <w:tcPr>
+            <w:tcW w:w="5466" w:type="dxa"/>
+          </w:tcPr>
+          <w:p>
+            <w:pPr>
+              <w:rPr>
+                <w:rFonts w:ascii="微软雅黑" w:eastAsia="微软雅黑" w:hAnsi="微软雅黑" w:hint="eastAsia"/>
+                <w:color w:val="000000" w:themeColor="text1"/>
+                <w:sz w:val="13"/>
+                <w:szCs w:val="13"/>
+              </w:rPr>
+            </w:pPr>
+            <w:r>
+              <w:rPr>
+                <w:rFonts w:ascii="微软雅黑" w:eastAsia="微软雅黑" w:hAnsi="微软雅黑" w:hint="eastAsia"/>
+                <w:color w:val="000000" w:themeColor="text1"/>
+                <w:sz w:val="13"/>
+                <w:szCs w:val="13"/>
+              </w:rPr>
+              <w:t>Map数据对象</w:t>
+            </w:r>
+          </w:p>
+        </w:tc>
+      </w:tr>
+      <w:tr>
+        <w:tc>
+          <w:tcPr>
+            <w:tcW w:w="1809" w:type="dxa"/>
+          </w:tcPr>
+          <w:p>
+            <w:pPr>
+              <w:rPr>
+                <w:rFonts w:ascii="微软雅黑" w:eastAsia="微软雅黑" w:hAnsi="微软雅黑" w:cs="Courier New"/>
+                <w:color w:val="000000" w:themeColor="text1"/>
+                <w:kern w:val="0"/>
+                <w:sz w:val="13"/>
+                <w:szCs w:val="13"/>
+              </w:rPr>
+            </w:pPr>
+            <w:r>
+              <w:rPr>
+                <w:rFonts w:ascii="微软雅黑" w:eastAsia="微软雅黑" w:hAnsi="微软雅黑" w:cs="Courier New"/>
+                <w:color w:val="000000" w:themeColor="text1"/>
+                <w:kern w:val="0"/>
+                <w:sz w:val="13"/>
+                <w:szCs w:val="13"/>
+              </w:rPr>
+              <w:t>AplManager</w:t>
+            </w:r>
+          </w:p>
+        </w:tc>
+        <w:tc>
+          <w:tcPr>
+            <w:tcW w:w="1021" w:type="dxa"/>
+          </w:tcPr>
+          <w:p>
+            <w:pPr>
+              <w:rPr>
+                <w:rFonts w:ascii="微软雅黑" w:eastAsia="微软雅黑" w:hAnsi="微软雅黑" w:hint="eastAsia"/>
+                <w:color w:val="000000" w:themeColor="text1"/>
+                <w:sz w:val="13"/>
+                <w:szCs w:val="13"/>
+              </w:rPr>
+            </w:pPr>
+            <w:r>
+              <w:rPr>
+                <w:rFonts w:ascii="微软雅黑" w:eastAsia="微软雅黑" w:hAnsi="微软雅黑" w:hint="eastAsia"/>
+                <w:color w:val="000000" w:themeColor="text1"/>
+                <w:sz w:val="13"/>
+                <w:szCs w:val="13"/>
+              </w:rPr>
+              <w:t>adf</w:t>
+            </w:r>
+          </w:p>
+        </w:tc>
+        <w:tc>
+          <w:tcPr>
+            <w:tcW w:w="5466" w:type="dxa"/>
+          </w:tcPr>
+          <w:p>
+            <w:pPr>
+              <w:rPr>
+                <w:rFonts w:ascii="微软雅黑" w:eastAsia="微软雅黑" w:hAnsi="微软雅黑" w:hint="eastAsia"/>
+                <w:color w:val="000000" w:themeColor="text1"/>
+                <w:sz w:val="13"/>
+                <w:szCs w:val="13"/>
+              </w:rPr>
+            </w:pPr>
+            <w:r>
+              <w:rPr>
+                <w:rFonts w:ascii="微软雅黑" w:eastAsia="微软雅黑" w:hAnsi="微软雅黑" w:hint="eastAsia"/>
+                <w:color w:val="000000" w:themeColor="text1"/>
+                <w:sz w:val="13"/>
+                <w:szCs w:val="13"/>
+              </w:rPr>
+              <w:t>应用管理类。</w:t>
+            </w:r>
+            <w:r>
+              <w:rPr>
+                <w:rFonts w:ascii="微软雅黑" w:eastAsia="微软雅黑" w:hAnsi="微软雅黑" w:hint="eastAsia"/>
+                <w:color w:val="000000" w:themeColor="text1"/>
+                <w:sz w:val="13"/>
+                <w:szCs w:val="13"/>
+              </w:rPr>
+              <w:t>通过内容控制码注册应用。</w:t>
+            </w:r>
+            <w:r>
+              <w:rPr>
+                <w:rFonts w:ascii="微软雅黑" w:eastAsia="微软雅黑" w:hAnsi="微软雅黑" w:hint="eastAsia"/>
+                <w:color w:val="000000" w:themeColor="text1"/>
+                <w:sz w:val="13"/>
+                <w:szCs w:val="13"/>
+              </w:rPr>
+              <w:t>通过内控控制码找到对应的应用算法调用对象</w:t>
+            </w:r>
+          </w:p>
+        </w:tc>
+      </w:tr>
+      <w:tr>
+        <w:tc>
+          <w:tcPr>
+            <w:tcW w:w="1809" w:type="dxa"/>
+          </w:tcPr>
+          <w:p>
+            <w:pPr>
+              <w:rPr>
+                <w:rFonts w:ascii="微软雅黑" w:eastAsia="微软雅黑" w:hAnsi="微软雅黑" w:cs="Courier New" w:hint="eastAsia"/>
+                <w:color w:val="000000" w:themeColor="text1"/>
+                <w:kern w:val="0"/>
+                <w:sz w:val="13"/>
+                <w:szCs w:val="13"/>
+              </w:rPr>
+            </w:pPr>
+            <w:r>
+              <w:rPr>
+                <w:rFonts w:ascii="微软雅黑" w:eastAsia="微软雅黑" w:hAnsi="微软雅黑" w:cs="Courier New" w:hint="eastAsia"/>
+                <w:color w:val="000000" w:themeColor="text1"/>
+                <w:kern w:val="0"/>
+                <w:sz w:val="13"/>
+                <w:szCs w:val="13"/>
+              </w:rPr>
+              <w:t>AppCallBean</w:t>
+            </w:r>
+          </w:p>
+        </w:tc>
+        <w:tc>
+          <w:tcPr>
+            <w:tcW w:w="1021" w:type="dxa"/>
+          </w:tcPr>
+          <w:p>
+            <w:pPr>
+              <w:rPr>
+                <w:rFonts w:ascii="微软雅黑" w:eastAsia="微软雅黑" w:hAnsi="微软雅黑" w:hint="eastAsia"/>
+                <w:color w:val="000000" w:themeColor="text1"/>
+                <w:sz w:val="13"/>
+                <w:szCs w:val="13"/>
+              </w:rPr>
+            </w:pPr>
+            <w:r>
+              <w:rPr>
+                <w:rFonts w:ascii="微软雅黑" w:eastAsia="微软雅黑" w:hAnsi="微软雅黑" w:hint="eastAsia"/>
+                <w:color w:val="000000" w:themeColor="text1"/>
+                <w:sz w:val="13"/>
+                <w:szCs w:val="13"/>
+              </w:rPr>
+              <w:t>adf</w:t>
+            </w:r>
+          </w:p>
+        </w:tc>
+        <w:tc>
+          <w:tcPr>
+            <w:tcW w:w="5466" w:type="dxa"/>
+          </w:tcPr>
+          <w:p>
+            <w:pPr>
+              <w:rPr>
+                <w:rFonts w:ascii="微软雅黑" w:eastAsia="微软雅黑" w:hAnsi="微软雅黑" w:hint="eastAsia"/>
+                <w:color w:val="000000" w:themeColor="text1"/>
+                <w:sz w:val="13"/>
+                <w:szCs w:val="13"/>
+              </w:rPr>
+            </w:pPr>
+            <w:r>
+              <w:rPr>
+                <w:rFonts w:ascii="微软雅黑" w:eastAsia="微软雅黑" w:hAnsi="微软雅黑" w:hint="eastAsia"/>
+                <w:color w:val="000000" w:themeColor="text1"/>
+                <w:sz w:val="13"/>
+                <w:szCs w:val="13"/>
+              </w:rPr>
+              <w:t>应用算法调用对象，对应一个应用的一个算法调用。</w:t>
+            </w:r>
+          </w:p>
+        </w:tc>
+      </w:tr>
+      <w:tr>
+        <w:tc>
+          <w:tcPr>
+            <w:tcW w:w="1809" w:type="dxa"/>
+          </w:tcPr>
+          <w:p>
+            <w:pPr>
+              <w:rPr>
+                <w:rFonts w:ascii="微软雅黑" w:eastAsia="微软雅黑" w:hAnsi="微软雅黑" w:cs="Courier New"/>
+                <w:color w:val="000000" w:themeColor="text1"/>
+                <w:kern w:val="0"/>
+                <w:sz w:val="13"/>
+                <w:szCs w:val="13"/>
+              </w:rPr>
+            </w:pPr>
+            <w:r>
+              <w:rPr>
+                <w:rFonts w:ascii="微软雅黑" w:eastAsia="微软雅黑" w:hAnsi="微软雅黑" w:cs="Courier New" w:hint="eastAsia"/>
+                <w:color w:val="000000" w:themeColor="text1"/>
+                <w:kern w:val="0"/>
+                <w:sz w:val="13"/>
+                <w:szCs w:val="13"/>
+              </w:rPr>
+              <w:t>AppInfo</w:t>
+            </w:r>
+          </w:p>
+        </w:tc>
+        <w:tc>
+          <w:tcPr>
+            <w:tcW w:w="1021" w:type="dxa"/>
+          </w:tcPr>
+          <w:p>
+            <w:pPr>
+              <w:rPr>
+                <w:rFonts w:ascii="微软雅黑" w:eastAsia="微软雅黑" w:hAnsi="微软雅黑" w:hint="eastAsia"/>
+                <w:color w:val="000000" w:themeColor="text1"/>
+                <w:sz w:val="13"/>
+                <w:szCs w:val="13"/>
+              </w:rPr>
+            </w:pPr>
+            <w:r>
+              <w:rPr>
+                <w:rFonts w:ascii="微软雅黑" w:eastAsia="微软雅黑" w:hAnsi="微软雅黑" w:hint="eastAsia"/>
+                <w:color w:val="000000" w:themeColor="text1"/>
+                <w:sz w:val="13"/>
+                <w:szCs w:val="13"/>
+              </w:rPr>
+              <w:t>apl</w:t>
+            </w:r>
+          </w:p>
+        </w:tc>
+        <w:tc>
+          <w:tcPr>
+            <w:tcW w:w="5466" w:type="dxa"/>
+          </w:tcPr>
+          <w:p>
+            <w:pPr>
+              <w:rPr>
+                <w:rFonts w:ascii="微软雅黑" w:eastAsia="微软雅黑" w:hAnsi="微软雅黑" w:hint="eastAsia"/>
+                <w:color w:val="000000" w:themeColor="text1"/>
+                <w:sz w:val="13"/>
+                <w:szCs w:val="13"/>
+              </w:rPr>
+            </w:pPr>
+            <w:r>
+              <w:rPr>
+                <w:rFonts w:ascii="微软雅黑" w:eastAsia="微软雅黑" w:hAnsi="微软雅黑" w:hint="eastAsia"/>
+                <w:color w:val="000000" w:themeColor="text1"/>
+                <w:sz w:val="13"/>
+                <w:szCs w:val="13"/>
+              </w:rPr>
+              <w:t>应用类的信息</w:t>
+            </w:r>
+            <w:r>
+              <w:rPr>
+                <w:rFonts w:ascii="微软雅黑" w:eastAsia="微软雅黑" w:hAnsi="微软雅黑" w:hint="eastAsia"/>
+                <w:color w:val="000000" w:themeColor="text1"/>
+                <w:sz w:val="13"/>
+                <w:szCs w:val="13"/>
+              </w:rPr>
+              <w:t>，一个应用为其</w:t>
+            </w:r>
+            <w:r>
+              <w:rPr>
+                <w:rFonts w:ascii="微软雅黑" w:eastAsia="微软雅黑" w:hAnsi="微软雅黑" w:hint="eastAsia"/>
+                <w:color w:val="000000" w:themeColor="text1"/>
+                <w:sz w:val="13"/>
+                <w:szCs w:val="13"/>
+              </w:rPr>
+              <w:t>对应的多个</w:t>
+            </w:r>
+            <w:r>
+              <w:rPr>
+                <w:rFonts w:ascii="微软雅黑" w:eastAsia="微软雅黑" w:hAnsi="微软雅黑" w:hint="eastAsia"/>
+                <w:color w:val="000000" w:themeColor="text1"/>
+                <w:sz w:val="13"/>
+                <w:szCs w:val="13"/>
+              </w:rPr>
+              <w:t>算法模块</w:t>
+            </w:r>
+            <w:r>
+              <w:rPr>
+                <w:rFonts w:ascii="微软雅黑" w:eastAsia="微软雅黑" w:hAnsi="微软雅黑" w:hint="eastAsia"/>
+                <w:color w:val="000000" w:themeColor="text1"/>
+                <w:sz w:val="13"/>
+                <w:szCs w:val="13"/>
+              </w:rPr>
+              <w:t>的集合。比如可靠性计算应用包括状态抽样，状态评估等多个</w:t>
+            </w:r>
+            <w:r>
+              <w:rPr>
+                <w:rFonts w:ascii="微软雅黑" w:eastAsia="微软雅黑" w:hAnsi="微软雅黑" w:hint="eastAsia"/>
+                <w:color w:val="000000" w:themeColor="text1"/>
+                <w:sz w:val="13"/>
+                <w:szCs w:val="13"/>
+              </w:rPr>
+              <w:t>算法模块</w:t>
+            </w:r>
+          </w:p>
+        </w:tc>
+      </w:tr>
+    </w:tbl>
+    <w:p>
+      <w:pPr>
+        <w:rPr>
           <w:color w:val="000000" w:themeColor="text1"/>
         </w:rPr>
       </w:pPr>
@@ -656,9 +1776,1972 @@
       </w:pPr>
       <w:r>
         <w:rPr>
-          <w:color w:val="000000" w:themeColor="text1"/>
-        </w:rPr>
-        <w:t xml:space="preserve">1 </w:t>
+          <w:rFonts w:hint="eastAsia"/>
+          <w:color w:val="000000" w:themeColor="text1"/>
+        </w:rPr>
+        <w:t>内之间关系如下图所示：</w:t>
+      </w:r>
+    </w:p>
+    <w:p>
+      <w:pPr>
+        <w:rPr>
+          <w:color w:val="000000" w:themeColor="text1"/>
+        </w:rPr>
+      </w:pPr>
+      <w:r>
+        <w:rPr>
+          <w:rFonts w:hint="eastAsia"/>
+          <w:noProof/>
+          <w:color w:val="000000" w:themeColor="text1"/>
+        </w:rPr>
+        <w:lastRenderedPageBreak/>
+        <w:drawing>
+          <wp:inline distT="0" distB="0" distL="0" distR="0">
+            <wp:extent cx="5274310" cy="3343910"/>
+            <wp:effectExtent l="0" t="0" r="2540" b="8890"/>
+            <wp:docPr id="28" name="图片 28"/>
+            <wp:cNvGraphicFramePr>
+              <a:graphicFrameLocks xmlns:a="http://schemas.openxmlformats.org/drawingml/2006/main" noChangeAspect="1"/>
+            </wp:cNvGraphicFramePr>
+            <a:graphic xmlns:a="http://schemas.openxmlformats.org/drawingml/2006/main">
+              <a:graphicData uri="http://schemas.openxmlformats.org/drawingml/2006/picture">
+                <pic:pic xmlns:pic="http://schemas.openxmlformats.org/drawingml/2006/picture">
+                  <pic:nvPicPr>
+                    <pic:cNvPr id="28" name="ei-ads-core.gif"/>
+                    <pic:cNvPicPr/>
+                  </pic:nvPicPr>
+                  <pic:blipFill>
+                    <a:blip r:embed="rId5" cstate="print">
+                      <a:extLst>
+                        <a:ext uri="{28A0092B-C50C-407E-A947-70E740481C1C}">
+                          <a14:useLocalDpi xmlns:a14="http://schemas.microsoft.com/office/drawing/2010/main" val="0"/>
+                        </a:ext>
+                      </a:extLst>
+                    </a:blip>
+                    <a:stretch>
+                      <a:fillRect/>
+                    </a:stretch>
+                  </pic:blipFill>
+                  <pic:spPr>
+                    <a:xfrm>
+                      <a:off x="0" y="0"/>
+                      <a:ext cx="5274310" cy="3343910"/>
+                    </a:xfrm>
+                    <a:prstGeom prst="rect">
+                      <a:avLst/>
+                    </a:prstGeom>
+                  </pic:spPr>
+                </pic:pic>
+              </a:graphicData>
+            </a:graphic>
+          </wp:inline>
+        </w:drawing>
+      </w:r>
+    </w:p>
+    <w:p>
+      <w:pPr>
+        <w:rPr>
+          <w:rFonts w:hint="eastAsia"/>
+          <w:color w:val="000000" w:themeColor="text1"/>
+        </w:rPr>
+      </w:pPr>
+      <w:r>
+        <w:rPr>
+          <w:rFonts w:hint="eastAsia"/>
+          <w:noProof/>
+          <w:color w:val="000000" w:themeColor="text1"/>
+        </w:rPr>
+        <w:drawing>
+          <wp:inline distT="0" distB="0" distL="0" distR="0">
+            <wp:extent cx="3674533" cy="3834239"/>
+            <wp:effectExtent l="0" t="0" r="2540" b="0"/>
+            <wp:docPr id="29" name="图片 29"/>
+            <wp:cNvGraphicFramePr>
+              <a:graphicFrameLocks xmlns:a="http://schemas.openxmlformats.org/drawingml/2006/main" noChangeAspect="1"/>
+            </wp:cNvGraphicFramePr>
+            <a:graphic xmlns:a="http://schemas.openxmlformats.org/drawingml/2006/main">
+              <a:graphicData uri="http://schemas.openxmlformats.org/drawingml/2006/picture">
+                <pic:pic xmlns:pic="http://schemas.openxmlformats.org/drawingml/2006/picture">
+                  <pic:nvPicPr>
+                    <pic:cNvPr id="29" name="ei-ads-core-data.gif"/>
+                    <pic:cNvPicPr/>
+                  </pic:nvPicPr>
+                  <pic:blipFill>
+                    <a:blip r:embed="rId6">
+                      <a:extLst>
+                        <a:ext uri="{28A0092B-C50C-407E-A947-70E740481C1C}">
+                          <a14:useLocalDpi xmlns:a14="http://schemas.microsoft.com/office/drawing/2010/main" val="0"/>
+                        </a:ext>
+                      </a:extLst>
+                    </a:blip>
+                    <a:stretch>
+                      <a:fillRect/>
+                    </a:stretch>
+                  </pic:blipFill>
+                  <pic:spPr>
+                    <a:xfrm>
+                      <a:off x="0" y="0"/>
+                      <a:ext cx="3680530" cy="3840496"/>
+                    </a:xfrm>
+                    <a:prstGeom prst="rect">
+                      <a:avLst/>
+                    </a:prstGeom>
+                  </pic:spPr>
+                </pic:pic>
+              </a:graphicData>
+            </a:graphic>
+          </wp:inline>
+        </w:drawing>
+      </w:r>
+    </w:p>
+    <w:p>
+      <w:pPr>
+        <w:rPr>
+          <w:color w:val="000000" w:themeColor="text1"/>
+        </w:rPr>
+      </w:pPr>
+      <w:r>
+        <w:rPr>
+          <w:rFonts w:hint="eastAsia"/>
+          <w:color w:val="000000" w:themeColor="text1"/>
+        </w:rPr>
+        <w:t>应用注册在AplManager初始化时进行，其</w:t>
+      </w:r>
+      <w:r>
+        <w:rPr>
+          <w:rFonts w:hint="eastAsia"/>
+          <w:color w:val="000000" w:themeColor="text1"/>
+        </w:rPr>
+        <w:t>流程</w:t>
+      </w:r>
+      <w:r>
+        <w:rPr>
+          <w:rFonts w:hint="eastAsia"/>
+          <w:color w:val="000000" w:themeColor="text1"/>
+        </w:rPr>
+        <w:t>如下</w:t>
+      </w:r>
+      <w:r>
+        <w:rPr>
+          <w:rFonts w:hint="eastAsia"/>
+          <w:color w:val="000000" w:themeColor="text1"/>
+        </w:rPr>
+        <w:t>：</w:t>
+      </w:r>
+    </w:p>
+    <w:p>
+      <w:pPr>
+        <w:rPr>
+          <w:color w:val="000000" w:themeColor="text1"/>
+        </w:rPr>
+      </w:pPr>
+      <w:r>
+        <w:rPr>
+          <w:rFonts w:hint="eastAsia"/>
+          <w:noProof/>
+          <w:color w:val="000000" w:themeColor="text1"/>
+        </w:rPr>
+        <w:lastRenderedPageBreak/>
+        <mc:AlternateContent>
+          <mc:Choice Requires="wpc">
+            <w:drawing>
+              <wp:inline distT="0" distB="0" distL="0" distR="0">
+                <wp:extent cx="5274310" cy="3242733"/>
+                <wp:effectExtent l="0" t="0" r="0" b="0"/>
+                <wp:docPr id="3" name="画布 3"/>
+                <wp:cNvGraphicFramePr>
+                  <a:graphicFrameLocks xmlns:a="http://schemas.openxmlformats.org/drawingml/2006/main" noChangeAspect="1"/>
+                </wp:cNvGraphicFramePr>
+                <a:graphic xmlns:a="http://schemas.openxmlformats.org/drawingml/2006/main">
+                  <a:graphicData uri="http://schemas.microsoft.com/office/word/2010/wordprocessingCanvas">
+                    <wpc:wpc>
+                      <wpc:bg/>
+                      <wpc:whole/>
+                      <wps:wsp>
+                        <wps:cNvPr id="5" name="椭圆 5"/>
+                        <wps:cNvSpPr/>
+                        <wps:spPr>
+                          <a:xfrm>
+                            <a:off x="2099734" y="76200"/>
+                            <a:ext cx="706967" cy="410634"/>
+                          </a:xfrm>
+                          <a:prstGeom prst="ellipse">
+                            <a:avLst/>
+                          </a:prstGeom>
+                        </wps:spPr>
+                        <wps:style>
+                          <a:lnRef idx="2">
+                            <a:schemeClr val="accent1">
+                              <a:shade val="50000"/>
+                            </a:schemeClr>
+                          </a:lnRef>
+                          <a:fillRef idx="1">
+                            <a:schemeClr val="accent1"/>
+                          </a:fillRef>
+                          <a:effectRef idx="0">
+                            <a:schemeClr val="accent1"/>
+                          </a:effectRef>
+                          <a:fontRef idx="minor">
+                            <a:schemeClr val="lt1"/>
+                          </a:fontRef>
+                        </wps:style>
+                        <wps:txbx>
+                          <w:txbxContent>
+                            <w:p>
+                              <w:pPr>
+                                <w:jc w:val="center"/>
+                                <w:rPr>
+                                  <w:sz w:val="15"/>
+                                  <w:szCs w:val="15"/>
+                                </w:rPr>
+                              </w:pPr>
+                              <w:r>
+                                <w:rPr>
+                                  <w:rFonts w:hint="eastAsia"/>
+                                  <w:sz w:val="15"/>
+                                  <w:szCs w:val="15"/>
+                                </w:rPr>
+                                <w:t>开始</w:t>
+                              </w:r>
+                            </w:p>
+                          </w:txbxContent>
+                        </wps:txbx>
+                        <wps:bodyPr rot="0" spcFirstLastPara="0" vertOverflow="overflow" horzOverflow="overflow" vert="horz" wrap="square" lIns="91440" tIns="45720" rIns="91440" bIns="45720" numCol="1" spcCol="0" rtlCol="0" fromWordArt="0" anchor="ctr" anchorCtr="0" forceAA="0" compatLnSpc="1">
+                          <a:prstTxWarp prst="textNoShape">
+                            <a:avLst/>
+                          </a:prstTxWarp>
+                          <a:noAutofit/>
+                        </wps:bodyPr>
+                      </wps:wsp>
+                      <wps:wsp>
+                        <wps:cNvPr id="6" name="矩形 6"/>
+                        <wps:cNvSpPr/>
+                        <wps:spPr>
+                          <a:xfrm>
+                            <a:off x="1308099" y="622300"/>
+                            <a:ext cx="2286000" cy="508000"/>
+                          </a:xfrm>
+                          <a:prstGeom prst="rect">
+                            <a:avLst/>
+                          </a:prstGeom>
+                        </wps:spPr>
+                        <wps:style>
+                          <a:lnRef idx="2">
+                            <a:schemeClr val="accent1">
+                              <a:shade val="50000"/>
+                            </a:schemeClr>
+                          </a:lnRef>
+                          <a:fillRef idx="1">
+                            <a:schemeClr val="accent1"/>
+                          </a:fillRef>
+                          <a:effectRef idx="0">
+                            <a:schemeClr val="accent1"/>
+                          </a:effectRef>
+                          <a:fontRef idx="minor">
+                            <a:schemeClr val="lt1"/>
+                          </a:fontRef>
+                        </wps:style>
+                        <wps:txbx>
+                          <w:txbxContent>
+                            <w:p>
+                              <w:pPr>
+                                <w:jc w:val="left"/>
+                                <w:rPr>
+                                  <w:rFonts w:hint="eastAsia"/>
+                                  <w:sz w:val="15"/>
+                                  <w:szCs w:val="15"/>
+                                </w:rPr>
+                              </w:pPr>
+                              <w:r>
+                                <w:rPr>
+                                  <w:rFonts w:hint="eastAsia"/>
+                                  <w:sz w:val="15"/>
+                                  <w:szCs w:val="15"/>
+                                </w:rPr>
+                                <w:t>扫描com.znd.ei.ads.apl包</w:t>
+                              </w:r>
+                              <w:r>
+                                <w:rPr>
+                                  <w:sz w:val="15"/>
+                                  <w:szCs w:val="15"/>
+                                </w:rPr>
+                                <w:t>中带有</w:t>
+                              </w:r>
+                              <w:r>
+                                <w:rPr>
+                                  <w:rFonts w:hint="eastAsia"/>
+                                  <w:sz w:val="15"/>
+                                  <w:szCs w:val="15"/>
+                                </w:rPr>
+                                <w:t>@Apl</w:t>
+                              </w:r>
+                              <w:r>
+                                <w:rPr>
+                                  <w:sz w:val="15"/>
+                                  <w:szCs w:val="15"/>
+                                </w:rPr>
+                                <w:t>Controler的</w:t>
+                              </w:r>
+                              <w:r>
+                                <w:rPr>
+                                  <w:rFonts w:hint="eastAsia"/>
+                                  <w:sz w:val="15"/>
+                                  <w:szCs w:val="15"/>
+                                </w:rPr>
+                                <w:t>注解</w:t>
+                              </w:r>
+                              <w:r>
+                                <w:rPr>
+                                  <w:sz w:val="15"/>
+                                  <w:szCs w:val="15"/>
+                                </w:rPr>
+                                <w:t>类</w:t>
+                              </w:r>
+                              <w:r>
+                                <w:rPr>
+                                  <w:rFonts w:hint="eastAsia"/>
+                                  <w:sz w:val="15"/>
+                                  <w:szCs w:val="15"/>
+                                </w:rPr>
+                                <w:t>，加载</w:t>
+                              </w:r>
+                              <w:r>
+                                <w:rPr>
+                                  <w:sz w:val="15"/>
+                                  <w:szCs w:val="15"/>
+                                </w:rPr>
+                                <w:t>为应用</w:t>
+                              </w:r>
+                              <w:r>
+                                <w:rPr>
+                                  <w:rFonts w:hint="eastAsia"/>
+                                  <w:sz w:val="15"/>
+                                  <w:szCs w:val="15"/>
+                                </w:rPr>
+                                <w:t>对象</w:t>
+                              </w:r>
+                              <w:r>
+                                <w:rPr>
+                                  <w:sz w:val="15"/>
+                                  <w:szCs w:val="15"/>
+                                </w:rPr>
+                                <w:t>类</w:t>
+                              </w:r>
+                            </w:p>
+                          </w:txbxContent>
+                        </wps:txbx>
+                        <wps:bodyPr rot="0" spcFirstLastPara="0" vertOverflow="overflow" horzOverflow="overflow" vert="horz" wrap="square" lIns="91440" tIns="45720" rIns="91440" bIns="45720" numCol="1" spcCol="0" rtlCol="0" fromWordArt="0" anchor="ctr" anchorCtr="0" forceAA="0" compatLnSpc="1">
+                          <a:prstTxWarp prst="textNoShape">
+                            <a:avLst/>
+                          </a:prstTxWarp>
+                          <a:noAutofit/>
+                        </wps:bodyPr>
+                      </wps:wsp>
+                      <wps:wsp>
+                        <wps:cNvPr id="7" name="矩形 7"/>
+                        <wps:cNvSpPr/>
+                        <wps:spPr>
+                          <a:xfrm>
+                            <a:off x="1320799" y="1341966"/>
+                            <a:ext cx="2264834" cy="554568"/>
+                          </a:xfrm>
+                          <a:prstGeom prst="rect">
+                            <a:avLst/>
+                          </a:prstGeom>
+                        </wps:spPr>
+                        <wps:style>
+                          <a:lnRef idx="2">
+                            <a:schemeClr val="accent1">
+                              <a:shade val="50000"/>
+                            </a:schemeClr>
+                          </a:lnRef>
+                          <a:fillRef idx="1">
+                            <a:schemeClr val="accent1"/>
+                          </a:fillRef>
+                          <a:effectRef idx="0">
+                            <a:schemeClr val="accent1"/>
+                          </a:effectRef>
+                          <a:fontRef idx="minor">
+                            <a:schemeClr val="lt1"/>
+                          </a:fontRef>
+                        </wps:style>
+                        <wps:txbx>
+                          <w:txbxContent>
+                            <w:p>
+                              <w:pPr>
+                                <w:jc w:val="left"/>
+                                <w:rPr>
+                                  <w:rFonts w:hint="eastAsia"/>
+                                  <w:sz w:val="15"/>
+                                  <w:szCs w:val="15"/>
+                                </w:rPr>
+                              </w:pPr>
+                              <w:r>
+                                <w:rPr>
+                                  <w:rFonts w:hint="eastAsia"/>
+                                  <w:sz w:val="15"/>
+                                  <w:szCs w:val="15"/>
+                                </w:rPr>
+                                <w:t>遍历应用</w:t>
+                              </w:r>
+                              <w:r>
+                                <w:rPr>
+                                  <w:sz w:val="15"/>
+                                  <w:szCs w:val="15"/>
+                                </w:rPr>
+                                <w:t>类</w:t>
+                              </w:r>
+                              <w:r>
+                                <w:rPr>
+                                  <w:rFonts w:hint="eastAsia"/>
+                                  <w:sz w:val="15"/>
+                                  <w:szCs w:val="15"/>
+                                </w:rPr>
+                                <w:t>的</w:t>
+                              </w:r>
+                              <w:r>
+                                <w:rPr>
+                                  <w:sz w:val="15"/>
+                                  <w:szCs w:val="15"/>
+                                </w:rPr>
+                                <w:t>方法</w:t>
+                              </w:r>
+                              <w:r>
+                                <w:rPr>
+                                  <w:rFonts w:hint="eastAsia"/>
+                                  <w:sz w:val="15"/>
+                                  <w:szCs w:val="15"/>
+                                </w:rPr>
+                                <w:t>，</w:t>
+                              </w:r>
+                              <w:r>
+                                <w:rPr>
+                                  <w:sz w:val="15"/>
+                                  <w:szCs w:val="15"/>
+                                </w:rPr>
+                                <w:t>把方法中带有</w:t>
+                              </w:r>
+                              <w:r>
+                                <w:rPr>
+                                  <w:rFonts w:hint="eastAsia"/>
+                                  <w:sz w:val="15"/>
+                                  <w:szCs w:val="15"/>
+                                </w:rPr>
+                                <w:t>@</w:t>
+                              </w:r>
+                              <w:r>
+                                <w:rPr>
+                                  <w:sz w:val="15"/>
+                                  <w:szCs w:val="15"/>
+                                </w:rPr>
+                                <w:t>AplFunction</w:t>
+                              </w:r>
+                              <w:r>
+                                <w:rPr>
+                                  <w:rFonts w:hint="eastAsia"/>
+                                  <w:sz w:val="15"/>
+                                  <w:szCs w:val="15"/>
+                                </w:rPr>
+                                <w:t>的</w:t>
+                              </w:r>
+                              <w:r>
+                                <w:rPr>
+                                  <w:sz w:val="15"/>
+                                  <w:szCs w:val="15"/>
+                                </w:rPr>
+                                <w:t>方法加载为</w:t>
+                              </w:r>
+                              <w:r>
+                                <w:rPr>
+                                  <w:rFonts w:hint="eastAsia"/>
+                                  <w:sz w:val="15"/>
+                                  <w:szCs w:val="15"/>
+                                </w:rPr>
+                                <w:t>应用</w:t>
+                              </w:r>
+                              <w:r>
+                                <w:rPr>
+                                  <w:sz w:val="15"/>
+                                  <w:szCs w:val="15"/>
+                                </w:rPr>
+                                <w:t>算法调用对象</w:t>
+                              </w:r>
+                            </w:p>
+                          </w:txbxContent>
+                        </wps:txbx>
+                        <wps:bodyPr rot="0" spcFirstLastPara="0" vertOverflow="overflow" horzOverflow="overflow" vert="horz" wrap="square" lIns="91440" tIns="45720" rIns="91440" bIns="45720" numCol="1" spcCol="0" rtlCol="0" fromWordArt="0" anchor="ctr" anchorCtr="0" forceAA="0" compatLnSpc="1">
+                          <a:prstTxWarp prst="textNoShape">
+                            <a:avLst/>
+                          </a:prstTxWarp>
+                          <a:noAutofit/>
+                        </wps:bodyPr>
+                      </wps:wsp>
+                      <wps:wsp>
+                        <wps:cNvPr id="11" name="矩形 11"/>
+                        <wps:cNvSpPr/>
+                        <wps:spPr>
+                          <a:xfrm>
+                            <a:off x="1320798" y="2078566"/>
+                            <a:ext cx="2264834" cy="554568"/>
+                          </a:xfrm>
+                          <a:prstGeom prst="rect">
+                            <a:avLst/>
+                          </a:prstGeom>
+                        </wps:spPr>
+                        <wps:style>
+                          <a:lnRef idx="2">
+                            <a:schemeClr val="accent1">
+                              <a:shade val="50000"/>
+                            </a:schemeClr>
+                          </a:lnRef>
+                          <a:fillRef idx="1">
+                            <a:schemeClr val="accent1"/>
+                          </a:fillRef>
+                          <a:effectRef idx="0">
+                            <a:schemeClr val="accent1"/>
+                          </a:effectRef>
+                          <a:fontRef idx="minor">
+                            <a:schemeClr val="lt1"/>
+                          </a:fontRef>
+                        </wps:style>
+                        <wps:txbx>
+                          <w:txbxContent>
+                            <w:p>
+                              <w:pPr>
+                                <w:jc w:val="left"/>
+                                <w:rPr>
+                                  <w:rFonts w:hint="eastAsia"/>
+                                  <w:sz w:val="15"/>
+                                  <w:szCs w:val="15"/>
+                                </w:rPr>
+                              </w:pPr>
+                              <w:r>
+                                <w:rPr>
+                                  <w:rFonts w:hint="eastAsia"/>
+                                  <w:sz w:val="15"/>
+                                  <w:szCs w:val="15"/>
+                                </w:rPr>
+                                <w:t>总线注册消息</w:t>
+                              </w:r>
+                              <w:r>
+                                <w:rPr>
+                                  <w:sz w:val="15"/>
+                                  <w:szCs w:val="15"/>
+                                </w:rPr>
+                                <w:t>回调函数</w:t>
+                              </w:r>
+                            </w:p>
+                          </w:txbxContent>
+                        </wps:txbx>
+                        <wps:bodyPr rot="0" spcFirstLastPara="0" vertOverflow="overflow" horzOverflow="overflow" vert="horz" wrap="square" lIns="91440" tIns="45720" rIns="91440" bIns="45720" numCol="1" spcCol="0" rtlCol="0" fromWordArt="0" anchor="ctr" anchorCtr="0" forceAA="0" compatLnSpc="1">
+                          <a:prstTxWarp prst="textNoShape">
+                            <a:avLst/>
+                          </a:prstTxWarp>
+                          <a:noAutofit/>
+                        </wps:bodyPr>
+                      </wps:wsp>
+                      <wps:wsp>
+                        <wps:cNvPr id="13" name="圆角矩形 13"/>
+                        <wps:cNvSpPr/>
+                        <wps:spPr>
+                          <a:xfrm>
+                            <a:off x="2180168" y="2827875"/>
+                            <a:ext cx="541867" cy="313266"/>
+                          </a:xfrm>
+                          <a:prstGeom prst="roundRect">
+                            <a:avLst/>
+                          </a:prstGeom>
+                        </wps:spPr>
+                        <wps:style>
+                          <a:lnRef idx="2">
+                            <a:schemeClr val="accent1">
+                              <a:shade val="50000"/>
+                            </a:schemeClr>
+                          </a:lnRef>
+                          <a:fillRef idx="1">
+                            <a:schemeClr val="accent1"/>
+                          </a:fillRef>
+                          <a:effectRef idx="0">
+                            <a:schemeClr val="accent1"/>
+                          </a:effectRef>
+                          <a:fontRef idx="minor">
+                            <a:schemeClr val="lt1"/>
+                          </a:fontRef>
+                        </wps:style>
+                        <wps:txbx>
+                          <w:txbxContent>
+                            <w:p>
+                              <w:pPr>
+                                <w:jc w:val="center"/>
+                                <w:rPr>
+                                  <w:sz w:val="15"/>
+                                  <w:szCs w:val="15"/>
+                                </w:rPr>
+                              </w:pPr>
+                              <w:r>
+                                <w:rPr>
+                                  <w:rFonts w:hint="eastAsia"/>
+                                  <w:sz w:val="15"/>
+                                  <w:szCs w:val="15"/>
+                                </w:rPr>
+                                <w:t>结束</w:t>
+                              </w:r>
+                            </w:p>
+                          </w:txbxContent>
+                        </wps:txbx>
+                        <wps:bodyPr rot="0" spcFirstLastPara="0" vertOverflow="overflow" horzOverflow="overflow" vert="horz" wrap="square" lIns="91440" tIns="45720" rIns="91440" bIns="45720" numCol="1" spcCol="0" rtlCol="0" fromWordArt="0" anchor="ctr" anchorCtr="0" forceAA="0" compatLnSpc="1">
+                          <a:prstTxWarp prst="textNoShape">
+                            <a:avLst/>
+                          </a:prstTxWarp>
+                          <a:noAutofit/>
+                        </wps:bodyPr>
+                      </wps:wsp>
+                      <wps:wsp>
+                        <wps:cNvPr id="14" name="直接箭头连接符 14"/>
+                        <wps:cNvCnPr>
+                          <a:stCxn id="5" idx="4"/>
+                          <a:endCxn id="6" idx="0"/>
+                        </wps:cNvCnPr>
+                        <wps:spPr>
+                          <a:xfrm flipH="1">
+                            <a:off x="2451099" y="486834"/>
+                            <a:ext cx="2119" cy="135466"/>
+                          </a:xfrm>
+                          <a:prstGeom prst="straightConnector1">
+                            <a:avLst/>
+                          </a:prstGeom>
+                          <a:ln>
+                            <a:tailEnd type="triangle"/>
+                          </a:ln>
+                        </wps:spPr>
+                        <wps:style>
+                          <a:lnRef idx="1">
+                            <a:schemeClr val="accent1"/>
+                          </a:lnRef>
+                          <a:fillRef idx="0">
+                            <a:schemeClr val="accent1"/>
+                          </a:fillRef>
+                          <a:effectRef idx="0">
+                            <a:schemeClr val="accent1"/>
+                          </a:effectRef>
+                          <a:fontRef idx="minor">
+                            <a:schemeClr val="tx1"/>
+                          </a:fontRef>
+                        </wps:style>
+                        <wps:bodyPr/>
+                      </wps:wsp>
+                      <wps:wsp>
+                        <wps:cNvPr id="15" name="直接箭头连接符 15"/>
+                        <wps:cNvCnPr>
+                          <a:stCxn id="6" idx="2"/>
+                          <a:endCxn id="7" idx="0"/>
+                        </wps:cNvCnPr>
+                        <wps:spPr>
+                          <a:xfrm>
+                            <a:off x="2451099" y="1130300"/>
+                            <a:ext cx="2117" cy="211666"/>
+                          </a:xfrm>
+                          <a:prstGeom prst="straightConnector1">
+                            <a:avLst/>
+                          </a:prstGeom>
+                          <a:ln>
+                            <a:tailEnd type="triangle"/>
+                          </a:ln>
+                        </wps:spPr>
+                        <wps:style>
+                          <a:lnRef idx="1">
+                            <a:schemeClr val="accent1"/>
+                          </a:lnRef>
+                          <a:fillRef idx="0">
+                            <a:schemeClr val="accent1"/>
+                          </a:fillRef>
+                          <a:effectRef idx="0">
+                            <a:schemeClr val="accent1"/>
+                          </a:effectRef>
+                          <a:fontRef idx="minor">
+                            <a:schemeClr val="tx1"/>
+                          </a:fontRef>
+                        </wps:style>
+                        <wps:bodyPr/>
+                      </wps:wsp>
+                      <wps:wsp>
+                        <wps:cNvPr id="16" name="直接箭头连接符 16"/>
+                        <wps:cNvCnPr>
+                          <a:stCxn id="7" idx="2"/>
+                          <a:endCxn id="11" idx="0"/>
+                        </wps:cNvCnPr>
+                        <wps:spPr>
+                          <a:xfrm flipH="1">
+                            <a:off x="2453215" y="1896534"/>
+                            <a:ext cx="1" cy="182032"/>
+                          </a:xfrm>
+                          <a:prstGeom prst="straightConnector1">
+                            <a:avLst/>
+                          </a:prstGeom>
+                          <a:ln>
+                            <a:tailEnd type="triangle"/>
+                          </a:ln>
+                        </wps:spPr>
+                        <wps:style>
+                          <a:lnRef idx="1">
+                            <a:schemeClr val="accent1"/>
+                          </a:lnRef>
+                          <a:fillRef idx="0">
+                            <a:schemeClr val="accent1"/>
+                          </a:fillRef>
+                          <a:effectRef idx="0">
+                            <a:schemeClr val="accent1"/>
+                          </a:effectRef>
+                          <a:fontRef idx="minor">
+                            <a:schemeClr val="tx1"/>
+                          </a:fontRef>
+                        </wps:style>
+                        <wps:bodyPr/>
+                      </wps:wsp>
+                      <wps:wsp>
+                        <wps:cNvPr id="17" name="直接箭头连接符 17"/>
+                        <wps:cNvCnPr>
+                          <a:stCxn id="11" idx="2"/>
+                          <a:endCxn id="13" idx="0"/>
+                        </wps:cNvCnPr>
+                        <wps:spPr>
+                          <a:xfrm flipH="1">
+                            <a:off x="2451102" y="2633134"/>
+                            <a:ext cx="2113" cy="194741"/>
+                          </a:xfrm>
+                          <a:prstGeom prst="straightConnector1">
+                            <a:avLst/>
+                          </a:prstGeom>
+                          <a:ln>
+                            <a:tailEnd type="triangle"/>
+                          </a:ln>
+                        </wps:spPr>
+                        <wps:style>
+                          <a:lnRef idx="1">
+                            <a:schemeClr val="accent1"/>
+                          </a:lnRef>
+                          <a:fillRef idx="0">
+                            <a:schemeClr val="accent1"/>
+                          </a:fillRef>
+                          <a:effectRef idx="0">
+                            <a:schemeClr val="accent1"/>
+                          </a:effectRef>
+                          <a:fontRef idx="minor">
+                            <a:schemeClr val="tx1"/>
+                          </a:fontRef>
+                        </wps:style>
+                        <wps:bodyPr/>
+                      </wps:wsp>
+                    </wpc:wpc>
+                  </a:graphicData>
+                </a:graphic>
+              </wp:inline>
+            </w:drawing>
+          </mc:Choice>
+          <mc:Fallback>
+            <w:pict>
+              <v:group id="画布 3" o:spid="_x0000_s1026" editas="canvas" style="width:415.3pt;height:255.35pt;mso-position-horizontal-relative:char;mso-position-vertical-relative:line" coordsize="52743,32423" o:gfxdata="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">
+                <v:shapetype id="_x0000_t75" coordsize="21600,21600" o:spt="75" o:preferrelative="t" path="m@4@5l@4@11@9@11@9@5xe" filled="f" stroked="f">
+                  <v:stroke joinstyle="miter"/>
+                  <v:formulas>
+                    <v:f eqn="if lineDrawn pixelLineWidth 0"/>
+                    <v:f eqn="sum @0 1 0"/>
+                    <v:f eqn="sum 0 0 @1"/>
+                    <v:f eqn="prod @2 1 2"/>
+                    <v:f eqn="prod @3 21600 pixelWidth"/>
+                    <v:f eqn="prod @3 21600 pixelHeight"/>
+                    <v:f eqn="sum @0 0 1"/>
+                    <v:f eqn="prod @6 1 2"/>
+                    <v:f eqn="prod @7 21600 pixelWidth"/>
+                    <v:f eqn="sum @8 21600 0"/>
+                    <v:f eqn="prod @7 21600 pixelHeight"/>
+                    <v:f eqn="sum @10 21600 0"/>
+                  </v:formulas>
+                  <v:path o:extrusionok="f" gradientshapeok="t" o:connecttype="rect"/>
+                  <o:lock v:ext="edit" aspectratio="t"/>
+                </v:shapetype>
+                <v:shape id="_x0000_s1027" type="#_x0000_t75" style="position:absolute;width:52743;height:32423;visibility:visible;mso-wrap-style:square">
+                  <v:fill o:detectmouseclick="t"/>
+                  <v:path o:connecttype="none"/>
+                </v:shape>
+                <v:oval id="椭圆 5" o:spid="_x0000_s1028" style="position:absolute;left:20997;top:762;width:7070;height:4106;visibility:visible;mso-wrap-style:square;v-text-anchor:middle" o:gfxdata="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" fillcolor="#5b9bd5 [3204]" strokecolor="#1f4d78 [1604]" strokeweight="1pt">
+                  <v:stroke joinstyle="miter"/>
+                  <v:textbox>
+                    <w:txbxContent>
+                      <w:p>
+                        <w:pPr>
+                          <w:jc w:val="center"/>
+                          <w:rPr>
+                            <w:sz w:val="15"/>
+                            <w:szCs w:val="15"/>
+                          </w:rPr>
+                        </w:pPr>
+                        <w:r>
+                          <w:rPr>
+                            <w:rFonts w:hint="eastAsia"/>
+                            <w:sz w:val="15"/>
+                            <w:szCs w:val="15"/>
+                          </w:rPr>
+                          <w:t>开始</w:t>
+                        </w:r>
+                      </w:p>
+                    </w:txbxContent>
+                  </v:textbox>
+                </v:oval>
+                <v:rect id="矩形 6" o:spid="_x0000_s1029" style="position:absolute;left:13080;top:6223;width:22860;height:5080;visibility:visible;mso-wrap-style:square;v-text-anchor:middle" o:gfxdata="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" fillcolor="#5b9bd5 [3204]" strokecolor="#1f4d78 [1604]" strokeweight="1pt">
+                  <v:textbox>
+                    <w:txbxContent>
+                      <w:p>
+                        <w:pPr>
+                          <w:jc w:val="left"/>
+                          <w:rPr>
+                            <w:rFonts w:hint="eastAsia"/>
+                            <w:sz w:val="15"/>
+                            <w:szCs w:val="15"/>
+                          </w:rPr>
+                        </w:pPr>
+                        <w:r>
+                          <w:rPr>
+                            <w:rFonts w:hint="eastAsia"/>
+                            <w:sz w:val="15"/>
+                            <w:szCs w:val="15"/>
+                          </w:rPr>
+                          <w:t>扫描com.znd.ei.ads.apl包</w:t>
+                        </w:r>
+                        <w:r>
+                          <w:rPr>
+                            <w:sz w:val="15"/>
+                            <w:szCs w:val="15"/>
+                          </w:rPr>
+                          <w:t>中带有</w:t>
+                        </w:r>
+                        <w:r>
+                          <w:rPr>
+                            <w:rFonts w:hint="eastAsia"/>
+                            <w:sz w:val="15"/>
+                            <w:szCs w:val="15"/>
+                          </w:rPr>
+                          <w:t>@Apl</w:t>
+                        </w:r>
+                        <w:r>
+                          <w:rPr>
+                            <w:sz w:val="15"/>
+                            <w:szCs w:val="15"/>
+                          </w:rPr>
+                          <w:t>Controler的</w:t>
+                        </w:r>
+                        <w:r>
+                          <w:rPr>
+                            <w:rFonts w:hint="eastAsia"/>
+                            <w:sz w:val="15"/>
+                            <w:szCs w:val="15"/>
+                          </w:rPr>
+                          <w:t>注解</w:t>
+                        </w:r>
+                        <w:r>
+                          <w:rPr>
+                            <w:sz w:val="15"/>
+                            <w:szCs w:val="15"/>
+                          </w:rPr>
+                          <w:t>类</w:t>
+                        </w:r>
+                        <w:r>
+                          <w:rPr>
+                            <w:rFonts w:hint="eastAsia"/>
+                            <w:sz w:val="15"/>
+                            <w:szCs w:val="15"/>
+                          </w:rPr>
+                          <w:t>，加载</w:t>
+                        </w:r>
+                        <w:r>
+                          <w:rPr>
+                            <w:sz w:val="15"/>
+                            <w:szCs w:val="15"/>
+                          </w:rPr>
+                          <w:t>为应用</w:t>
+                        </w:r>
+                        <w:r>
+                          <w:rPr>
+                            <w:rFonts w:hint="eastAsia"/>
+                            <w:sz w:val="15"/>
+                            <w:szCs w:val="15"/>
+                          </w:rPr>
+                          <w:t>对象</w:t>
+                        </w:r>
+                        <w:r>
+                          <w:rPr>
+                            <w:sz w:val="15"/>
+                            <w:szCs w:val="15"/>
+                          </w:rPr>
+                          <w:t>类</w:t>
+                        </w:r>
+                      </w:p>
+                    </w:txbxContent>
+                  </v:textbox>
+                </v:rect>
+                <v:rect id="矩形 7" o:spid="_x0000_s1030" style="position:absolute;left:13207;top:13419;width:22649;height:5546;visibility:visible;mso-wrap-style:square;v-text-anchor:middle" o:gfxdata="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" fillcolor="#5b9bd5 [3204]" strokecolor="#1f4d78 [1604]" strokeweight="1pt">
+                  <v:textbox>
+                    <w:txbxContent>
+                      <w:p>
+                        <w:pPr>
+                          <w:jc w:val="left"/>
+                          <w:rPr>
+                            <w:rFonts w:hint="eastAsia"/>
+                            <w:sz w:val="15"/>
+                            <w:szCs w:val="15"/>
+                          </w:rPr>
+                        </w:pPr>
+                        <w:r>
+                          <w:rPr>
+                            <w:rFonts w:hint="eastAsia"/>
+                            <w:sz w:val="15"/>
+                            <w:szCs w:val="15"/>
+                          </w:rPr>
+                          <w:t>遍历应用</w:t>
+                        </w:r>
+                        <w:r>
+                          <w:rPr>
+                            <w:sz w:val="15"/>
+                            <w:szCs w:val="15"/>
+                          </w:rPr>
+                          <w:t>类</w:t>
+                        </w:r>
+                        <w:r>
+                          <w:rPr>
+                            <w:rFonts w:hint="eastAsia"/>
+                            <w:sz w:val="15"/>
+                            <w:szCs w:val="15"/>
+                          </w:rPr>
+                          <w:t>的</w:t>
+                        </w:r>
+                        <w:r>
+                          <w:rPr>
+                            <w:sz w:val="15"/>
+                            <w:szCs w:val="15"/>
+                          </w:rPr>
+                          <w:t>方法</w:t>
+                        </w:r>
+                        <w:r>
+                          <w:rPr>
+                            <w:rFonts w:hint="eastAsia"/>
+                            <w:sz w:val="15"/>
+                            <w:szCs w:val="15"/>
+                          </w:rPr>
+                          <w:t>，</w:t>
+                        </w:r>
+                        <w:r>
+                          <w:rPr>
+                            <w:sz w:val="15"/>
+                            <w:szCs w:val="15"/>
+                          </w:rPr>
+                          <w:t>把方法中带有</w:t>
+                        </w:r>
+                        <w:r>
+                          <w:rPr>
+                            <w:rFonts w:hint="eastAsia"/>
+                            <w:sz w:val="15"/>
+                            <w:szCs w:val="15"/>
+                          </w:rPr>
+                          <w:t>@</w:t>
+                        </w:r>
+                        <w:r>
+                          <w:rPr>
+                            <w:sz w:val="15"/>
+                            <w:szCs w:val="15"/>
+                          </w:rPr>
+                          <w:t>AplFunction</w:t>
+                        </w:r>
+                        <w:r>
+                          <w:rPr>
+                            <w:rFonts w:hint="eastAsia"/>
+                            <w:sz w:val="15"/>
+                            <w:szCs w:val="15"/>
+                          </w:rPr>
+                          <w:t>的</w:t>
+                        </w:r>
+                        <w:r>
+                          <w:rPr>
+                            <w:sz w:val="15"/>
+                            <w:szCs w:val="15"/>
+                          </w:rPr>
+                          <w:t>方法加载为</w:t>
+                        </w:r>
+                        <w:r>
+                          <w:rPr>
+                            <w:rFonts w:hint="eastAsia"/>
+                            <w:sz w:val="15"/>
+                            <w:szCs w:val="15"/>
+                          </w:rPr>
+                          <w:t>应用</w:t>
+                        </w:r>
+                        <w:r>
+                          <w:rPr>
+                            <w:sz w:val="15"/>
+                            <w:szCs w:val="15"/>
+                          </w:rPr>
+                          <w:t>算法调用对象</w:t>
+                        </w:r>
+                      </w:p>
+                    </w:txbxContent>
+                  </v:textbox>
+                </v:rect>
+                <v:rect id="矩形 11" o:spid="_x0000_s1031" style="position:absolute;left:13207;top:20785;width:22649;height:5546;visibility:visible;mso-wrap-style:square;v-text-anchor:middle" o:gfxdata="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" fillcolor="#5b9bd5 [3204]" strokecolor="#1f4d78 [1604]" strokeweight="1pt">
+                  <v:textbox>
+                    <w:txbxContent>
+                      <w:p>
+                        <w:pPr>
+                          <w:jc w:val="left"/>
+                          <w:rPr>
+                            <w:rFonts w:hint="eastAsia"/>
+                            <w:sz w:val="15"/>
+                            <w:szCs w:val="15"/>
+                          </w:rPr>
+                        </w:pPr>
+                        <w:r>
+                          <w:rPr>
+                            <w:rFonts w:hint="eastAsia"/>
+                            <w:sz w:val="15"/>
+                            <w:szCs w:val="15"/>
+                          </w:rPr>
+                          <w:t>总线注册消息</w:t>
+                        </w:r>
+                        <w:r>
+                          <w:rPr>
+                            <w:sz w:val="15"/>
+                            <w:szCs w:val="15"/>
+                          </w:rPr>
+                          <w:t>回调函数</w:t>
+                        </w:r>
+                      </w:p>
+                    </w:txbxContent>
+                  </v:textbox>
+                </v:rect>
+                <v:roundrect id="圆角矩形 13" o:spid="_x0000_s1032" style="position:absolute;left:21801;top:28278;width:5419;height:3133;visibility:visible;mso-wrap-style:square;v-text-anchor:middle" arcsize="10923f" o:gfxdata="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" fillcolor="#5b9bd5 [3204]" strokecolor="#1f4d78 [1604]" strokeweight="1pt">
+                  <v:stroke joinstyle="miter"/>
+                  <v:textbox>
+                    <w:txbxContent>
+                      <w:p>
+                        <w:pPr>
+                          <w:jc w:val="center"/>
+                          <w:rPr>
+                            <w:sz w:val="15"/>
+                            <w:szCs w:val="15"/>
+                          </w:rPr>
+                        </w:pPr>
+                        <w:r>
+                          <w:rPr>
+                            <w:rFonts w:hint="eastAsia"/>
+                            <w:sz w:val="15"/>
+                            <w:szCs w:val="15"/>
+                          </w:rPr>
+                          <w:t>结束</w:t>
+                        </w:r>
+                      </w:p>
+                    </w:txbxContent>
+                  </v:textbox>
+                </v:roundrect>
+                <v:shapetype id="_x0000_t32" coordsize="21600,21600" o:spt="32" o:oned="t" path="m,l21600,21600e" filled="f">
+                  <v:path arrowok="t" fillok="f" o:connecttype="none"/>
+                  <o:lock v:ext="edit" shapetype="t"/>
+                </v:shapetype>
+                <v:shape id="直接箭头连接符 14" o:spid="_x0000_s1033" type="#_x0000_t32" style="position:absolute;left:24510;top:4868;width:22;height:1355;flip:x;visibility:visible;mso-wrap-style:square" o:connectortype="straight" o:gfxdata="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" strokecolor="#5b9bd5 [3204]" strokeweight=".5pt">
+                  <v:stroke endarrow="block" joinstyle="miter"/>
+                </v:shape>
+                <v:shape id="直接箭头连接符 15" o:spid="_x0000_s1034" type="#_x0000_t32" style="position:absolute;left:24510;top:11303;width:22;height:2116;visibility:visible;mso-wrap-style:square" o:connectortype="straight" o:gfxdata="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" strokecolor="#5b9bd5 [3204]" strokeweight=".5pt">
+                  <v:stroke endarrow="block" joinstyle="miter"/>
+                </v:shape>
+                <v:shape id="直接箭头连接符 16" o:spid="_x0000_s1035" type="#_x0000_t32" style="position:absolute;left:24532;top:18965;width:0;height:1820;flip:x;visibility:visible;mso-wrap-style:square" o:connectortype="straight" o:gfxdata="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" strokecolor="#5b9bd5 [3204]" strokeweight=".5pt">
+                  <v:stroke endarrow="block" joinstyle="miter"/>
+                </v:shape>
+                <v:shape id="直接箭头连接符 17" o:spid="_x0000_s1036" type="#_x0000_t32" style="position:absolute;left:24511;top:26331;width:21;height:1947;flip:x;visibility:visible;mso-wrap-style:square" o:connectortype="straight" o:gfxdata="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" strokecolor="#5b9bd5 [3204]" strokeweight=".5pt">
+                  <v:stroke endarrow="block" joinstyle="miter"/>
+                </v:shape>
+                <w10:anchorlock/>
+              </v:group>
+            </w:pict>
+          </mc:Fallback>
+        </mc:AlternateContent>
+      </w:r>
+    </w:p>
+    <w:p>
+      <w:pPr>
+        <w:rPr>
+          <w:color w:val="000000" w:themeColor="text1"/>
+        </w:rPr>
+      </w:pPr>
+      <w:r>
+        <w:rPr>
+          <w:rFonts w:hint="eastAsia"/>
+          <w:color w:val="000000" w:themeColor="text1"/>
+        </w:rPr>
+        <w:t>从总线收到消息后，AplManager会根据内容控制码调用不同的应用算法，其流程如下：</w:t>
+      </w:r>
+    </w:p>
+    <w:p>
+      <w:pPr>
+        <w:rPr>
+          <w:rFonts w:hint="eastAsia"/>
+          <w:color w:val="000000" w:themeColor="text1"/>
+        </w:rPr>
+      </w:pPr>
+      <w:r>
+        <w:rPr>
+          <w:rFonts w:hint="eastAsia"/>
+          <w:noProof/>
+          <w:color w:val="000000" w:themeColor="text1"/>
+        </w:rPr>
+        <mc:AlternateContent>
+          <mc:Choice Requires="wpc">
+            <w:drawing>
+              <wp:inline distT="0" distB="0" distL="0" distR="0" wp14:anchorId="20585691" wp14:editId="77FDB54A">
+                <wp:extent cx="5274310" cy="3242310"/>
+                <wp:effectExtent l="0" t="0" r="0" b="0"/>
+                <wp:docPr id="27" name="画布 27"/>
+                <wp:cNvGraphicFramePr>
+                  <a:graphicFrameLocks xmlns:a="http://schemas.openxmlformats.org/drawingml/2006/main" noChangeAspect="1"/>
+                </wp:cNvGraphicFramePr>
+                <a:graphic xmlns:a="http://schemas.openxmlformats.org/drawingml/2006/main">
+                  <a:graphicData uri="http://schemas.microsoft.com/office/word/2010/wordprocessingCanvas">
+                    <wpc:wpc>
+                      <wpc:bg/>
+                      <wpc:whole/>
+                      <wps:wsp>
+                        <wps:cNvPr id="18" name="椭圆 18"/>
+                        <wps:cNvSpPr/>
+                        <wps:spPr>
+                          <a:xfrm>
+                            <a:off x="2099734" y="76200"/>
+                            <a:ext cx="706967" cy="410634"/>
+                          </a:xfrm>
+                          <a:prstGeom prst="ellipse">
+                            <a:avLst/>
+                          </a:prstGeom>
+                        </wps:spPr>
+                        <wps:style>
+                          <a:lnRef idx="2">
+                            <a:schemeClr val="accent1">
+                              <a:shade val="50000"/>
+                            </a:schemeClr>
+                          </a:lnRef>
+                          <a:fillRef idx="1">
+                            <a:schemeClr val="accent1"/>
+                          </a:fillRef>
+                          <a:effectRef idx="0">
+                            <a:schemeClr val="accent1"/>
+                          </a:effectRef>
+                          <a:fontRef idx="minor">
+                            <a:schemeClr val="lt1"/>
+                          </a:fontRef>
+                        </wps:style>
+                        <wps:txbx>
+                          <w:txbxContent>
+                            <w:p>
+                              <w:pPr>
+                                <w:jc w:val="center"/>
+                                <w:rPr>
+                                  <w:sz w:val="15"/>
+                                  <w:szCs w:val="15"/>
+                                </w:rPr>
+                              </w:pPr>
+                              <w:r>
+                                <w:rPr>
+                                  <w:rFonts w:hint="eastAsia"/>
+                                  <w:sz w:val="15"/>
+                                  <w:szCs w:val="15"/>
+                                </w:rPr>
+                                <w:t>开始</w:t>
+                              </w:r>
+                            </w:p>
+                          </w:txbxContent>
+                        </wps:txbx>
+                        <wps:bodyPr rot="0" spcFirstLastPara="0" vertOverflow="overflow" horzOverflow="overflow" vert="horz" wrap="square" lIns="91440" tIns="45720" rIns="91440" bIns="45720" numCol="1" spcCol="0" rtlCol="0" fromWordArt="0" anchor="ctr" anchorCtr="0" forceAA="0" compatLnSpc="1">
+                          <a:prstTxWarp prst="textNoShape">
+                            <a:avLst/>
+                          </a:prstTxWarp>
+                          <a:noAutofit/>
+                        </wps:bodyPr>
+                      </wps:wsp>
+                      <wps:wsp>
+                        <wps:cNvPr id="19" name="矩形 19"/>
+                        <wps:cNvSpPr/>
+                        <wps:spPr>
+                          <a:xfrm>
+                            <a:off x="1308099" y="622300"/>
+                            <a:ext cx="2286000" cy="508000"/>
+                          </a:xfrm>
+                          <a:prstGeom prst="rect">
+                            <a:avLst/>
+                          </a:prstGeom>
+                        </wps:spPr>
+                        <wps:style>
+                          <a:lnRef idx="2">
+                            <a:schemeClr val="accent1">
+                              <a:shade val="50000"/>
+                            </a:schemeClr>
+                          </a:lnRef>
+                          <a:fillRef idx="1">
+                            <a:schemeClr val="accent1"/>
+                          </a:fillRef>
+                          <a:effectRef idx="0">
+                            <a:schemeClr val="accent1"/>
+                          </a:effectRef>
+                          <a:fontRef idx="minor">
+                            <a:schemeClr val="lt1"/>
+                          </a:fontRef>
+                        </wps:style>
+                        <wps:txbx>
+                          <w:txbxContent>
+                            <w:p>
+                              <w:pPr>
+                                <w:jc w:val="left"/>
+                                <w:rPr>
+                                  <w:rFonts w:hint="eastAsia"/>
+                                  <w:sz w:val="15"/>
+                                  <w:szCs w:val="15"/>
+                                </w:rPr>
+                              </w:pPr>
+                              <w:r>
+                                <w:rPr>
+                                  <w:rFonts w:hint="eastAsia"/>
+                                  <w:sz w:val="15"/>
+                                  <w:szCs w:val="15"/>
+                                </w:rPr>
+                                <w:t>根据</w:t>
+                              </w:r>
+                              <w:r>
+                                <w:rPr>
+                                  <w:sz w:val="15"/>
+                                  <w:szCs w:val="15"/>
+                                </w:rPr>
+                                <w:t>内容控制码查找</w:t>
+                              </w:r>
+                              <w:r>
+                                <w:rPr>
+                                  <w:rFonts w:hint="eastAsia"/>
+                                  <w:sz w:val="15"/>
+                                  <w:szCs w:val="15"/>
+                                </w:rPr>
+                                <w:t>应用</w:t>
+                              </w:r>
+                              <w:r>
+                                <w:rPr>
+                                  <w:sz w:val="15"/>
+                                  <w:szCs w:val="15"/>
+                                </w:rPr>
+                                <w:t>算法调用对象</w:t>
+                              </w:r>
+                            </w:p>
+                          </w:txbxContent>
+                        </wps:txbx>
+                        <wps:bodyPr rot="0" spcFirstLastPara="0" vertOverflow="overflow" horzOverflow="overflow" vert="horz" wrap="square" lIns="91440" tIns="45720" rIns="91440" bIns="45720" numCol="1" spcCol="0" rtlCol="0" fromWordArt="0" anchor="ctr" anchorCtr="0" forceAA="0" compatLnSpc="1">
+                          <a:prstTxWarp prst="textNoShape">
+                            <a:avLst/>
+                          </a:prstTxWarp>
+                          <a:noAutofit/>
+                        </wps:bodyPr>
+                      </wps:wsp>
+                      <wps:wsp>
+                        <wps:cNvPr id="20" name="矩形 20"/>
+                        <wps:cNvSpPr/>
+                        <wps:spPr>
+                          <a:xfrm>
+                            <a:off x="1320799" y="1312333"/>
+                            <a:ext cx="2264834" cy="554568"/>
+                          </a:xfrm>
+                          <a:prstGeom prst="rect">
+                            <a:avLst/>
+                          </a:prstGeom>
+                        </wps:spPr>
+                        <wps:style>
+                          <a:lnRef idx="2">
+                            <a:schemeClr val="accent1">
+                              <a:shade val="50000"/>
+                            </a:schemeClr>
+                          </a:lnRef>
+                          <a:fillRef idx="1">
+                            <a:schemeClr val="accent1"/>
+                          </a:fillRef>
+                          <a:effectRef idx="0">
+                            <a:schemeClr val="accent1"/>
+                          </a:effectRef>
+                          <a:fontRef idx="minor">
+                            <a:schemeClr val="lt1"/>
+                          </a:fontRef>
+                        </wps:style>
+                        <wps:txbx>
+                          <w:txbxContent>
+                            <w:p>
+                              <w:pPr>
+                                <w:jc w:val="left"/>
+                                <w:rPr>
+                                  <w:rFonts w:hint="eastAsia"/>
+                                  <w:sz w:val="15"/>
+                                  <w:szCs w:val="15"/>
+                                </w:rPr>
+                              </w:pPr>
+                              <w:r>
+                                <w:rPr>
+                                  <w:rFonts w:hint="eastAsia"/>
+                                  <w:sz w:val="15"/>
+                                  <w:szCs w:val="15"/>
+                                </w:rPr>
+                                <w:t>为每个</w:t>
+                              </w:r>
+                              <w:r>
+                                <w:rPr>
+                                  <w:sz w:val="15"/>
+                                  <w:szCs w:val="15"/>
+                                </w:rPr>
+                                <w:t>算法调用对象生成一个Java</w:t>
+                              </w:r>
+                              <w:r>
+                                <w:rPr>
+                                  <w:rFonts w:hint="eastAsia"/>
+                                  <w:sz w:val="15"/>
+                                  <w:szCs w:val="15"/>
+                                </w:rPr>
+                                <w:t>的</w:t>
+                              </w:r>
+                              <w:r>
+                                <w:rPr>
+                                  <w:sz w:val="15"/>
+                                  <w:szCs w:val="15"/>
+                                </w:rPr>
+                                <w:t>FutureTas</w:t>
+                              </w:r>
+                              <w:r>
+                                <w:rPr>
+                                  <w:sz w:val="15"/>
+                                  <w:szCs w:val="15"/>
+                                </w:rPr>
+                                <w:t>k</w:t>
+                              </w:r>
+                            </w:p>
+                          </w:txbxContent>
+                        </wps:txbx>
+                        <wps:bodyPr rot="0" spcFirstLastPara="0" vertOverflow="overflow" horzOverflow="overflow" vert="horz" wrap="square" lIns="91440" tIns="45720" rIns="91440" bIns="45720" numCol="1" spcCol="0" rtlCol="0" fromWordArt="0" anchor="ctr" anchorCtr="0" forceAA="0" compatLnSpc="1">
+                          <a:prstTxWarp prst="textNoShape">
+                            <a:avLst/>
+                          </a:prstTxWarp>
+                          <a:noAutofit/>
+                        </wps:bodyPr>
+                      </wps:wsp>
+                      <wps:wsp>
+                        <wps:cNvPr id="21" name="矩形 21"/>
+                        <wps:cNvSpPr/>
+                        <wps:spPr>
+                          <a:xfrm>
+                            <a:off x="1320798" y="2078566"/>
+                            <a:ext cx="2264834" cy="554568"/>
+                          </a:xfrm>
+                          <a:prstGeom prst="rect">
+                            <a:avLst/>
+                          </a:prstGeom>
+                        </wps:spPr>
+                        <wps:style>
+                          <a:lnRef idx="2">
+                            <a:schemeClr val="accent1">
+                              <a:shade val="50000"/>
+                            </a:schemeClr>
+                          </a:lnRef>
+                          <a:fillRef idx="1">
+                            <a:schemeClr val="accent1"/>
+                          </a:fillRef>
+                          <a:effectRef idx="0">
+                            <a:schemeClr val="accent1"/>
+                          </a:effectRef>
+                          <a:fontRef idx="minor">
+                            <a:schemeClr val="lt1"/>
+                          </a:fontRef>
+                        </wps:style>
+                        <wps:txbx>
+                          <w:txbxContent>
+                            <w:p>
+                              <w:pPr>
+                                <w:jc w:val="left"/>
+                                <w:rPr>
+                                  <w:rFonts w:hint="eastAsia"/>
+                                  <w:sz w:val="15"/>
+                                  <w:szCs w:val="15"/>
+                                </w:rPr>
+                              </w:pPr>
+                              <w:r>
+                                <w:rPr>
+                                  <w:rFonts w:hint="eastAsia"/>
+                                  <w:sz w:val="15"/>
+                                  <w:szCs w:val="15"/>
+                                </w:rPr>
+                                <w:t>在线程</w:t>
+                              </w:r>
+                              <w:r>
+                                <w:rPr>
+                                  <w:sz w:val="15"/>
+                                  <w:szCs w:val="15"/>
+                                </w:rPr>
+                                <w:t>池中执行FutureTask</w:t>
+                              </w:r>
+                            </w:p>
+                          </w:txbxContent>
+                        </wps:txbx>
+                        <wps:bodyPr rot="0" spcFirstLastPara="0" vertOverflow="overflow" horzOverflow="overflow" vert="horz" wrap="square" lIns="91440" tIns="45720" rIns="91440" bIns="45720" numCol="1" spcCol="0" rtlCol="0" fromWordArt="0" anchor="ctr" anchorCtr="0" forceAA="0" compatLnSpc="1">
+                          <a:prstTxWarp prst="textNoShape">
+                            <a:avLst/>
+                          </a:prstTxWarp>
+                          <a:noAutofit/>
+                        </wps:bodyPr>
+                      </wps:wsp>
+                      <wps:wsp>
+                        <wps:cNvPr id="22" name="圆角矩形 22"/>
+                        <wps:cNvSpPr/>
+                        <wps:spPr>
+                          <a:xfrm>
+                            <a:off x="2180168" y="2827875"/>
+                            <a:ext cx="541867" cy="313266"/>
+                          </a:xfrm>
+                          <a:prstGeom prst="roundRect">
+                            <a:avLst/>
+                          </a:prstGeom>
+                        </wps:spPr>
+                        <wps:style>
+                          <a:lnRef idx="2">
+                            <a:schemeClr val="accent1">
+                              <a:shade val="50000"/>
+                            </a:schemeClr>
+                          </a:lnRef>
+                          <a:fillRef idx="1">
+                            <a:schemeClr val="accent1"/>
+                          </a:fillRef>
+                          <a:effectRef idx="0">
+                            <a:schemeClr val="accent1"/>
+                          </a:effectRef>
+                          <a:fontRef idx="minor">
+                            <a:schemeClr val="lt1"/>
+                          </a:fontRef>
+                        </wps:style>
+                        <wps:txbx>
+                          <w:txbxContent>
+                            <w:p>
+                              <w:pPr>
+                                <w:jc w:val="center"/>
+                                <w:rPr>
+                                  <w:sz w:val="15"/>
+                                  <w:szCs w:val="15"/>
+                                </w:rPr>
+                              </w:pPr>
+                              <w:r>
+                                <w:rPr>
+                                  <w:rFonts w:hint="eastAsia"/>
+                                  <w:sz w:val="15"/>
+                                  <w:szCs w:val="15"/>
+                                </w:rPr>
+                                <w:t>结束</w:t>
+                              </w:r>
+                            </w:p>
+                          </w:txbxContent>
+                        </wps:txbx>
+                        <wps:bodyPr rot="0" spcFirstLastPara="0" vertOverflow="overflow" horzOverflow="overflow" vert="horz" wrap="square" lIns="91440" tIns="45720" rIns="91440" bIns="45720" numCol="1" spcCol="0" rtlCol="0" fromWordArt="0" anchor="ctr" anchorCtr="0" forceAA="0" compatLnSpc="1">
+                          <a:prstTxWarp prst="textNoShape">
+                            <a:avLst/>
+                          </a:prstTxWarp>
+                          <a:noAutofit/>
+                        </wps:bodyPr>
+                      </wps:wsp>
+                      <wps:wsp>
+                        <wps:cNvPr id="23" name="直接箭头连接符 23"/>
+                        <wps:cNvCnPr/>
+                        <wps:spPr>
+                          <a:xfrm flipH="1">
+                            <a:off x="2451099" y="486834"/>
+                            <a:ext cx="2119" cy="135466"/>
+                          </a:xfrm>
+                          <a:prstGeom prst="straightConnector1">
+                            <a:avLst/>
+                          </a:prstGeom>
+                          <a:ln>
+                            <a:tailEnd type="triangle"/>
+                          </a:ln>
+                        </wps:spPr>
+                        <wps:style>
+                          <a:lnRef idx="1">
+                            <a:schemeClr val="accent1"/>
+                          </a:lnRef>
+                          <a:fillRef idx="0">
+                            <a:schemeClr val="accent1"/>
+                          </a:fillRef>
+                          <a:effectRef idx="0">
+                            <a:schemeClr val="accent1"/>
+                          </a:effectRef>
+                          <a:fontRef idx="minor">
+                            <a:schemeClr val="tx1"/>
+                          </a:fontRef>
+                        </wps:style>
+                        <wps:bodyPr/>
+                      </wps:wsp>
+                      <wps:wsp>
+                        <wps:cNvPr id="24" name="直接箭头连接符 24"/>
+                        <wps:cNvCnPr/>
+                        <wps:spPr>
+                          <a:xfrm>
+                            <a:off x="2451099" y="1130300"/>
+                            <a:ext cx="2117" cy="211666"/>
+                          </a:xfrm>
+                          <a:prstGeom prst="straightConnector1">
+                            <a:avLst/>
+                          </a:prstGeom>
+                          <a:ln>
+                            <a:tailEnd type="triangle"/>
+                          </a:ln>
+                        </wps:spPr>
+                        <wps:style>
+                          <a:lnRef idx="1">
+                            <a:schemeClr val="accent1"/>
+                          </a:lnRef>
+                          <a:fillRef idx="0">
+                            <a:schemeClr val="accent1"/>
+                          </a:fillRef>
+                          <a:effectRef idx="0">
+                            <a:schemeClr val="accent1"/>
+                          </a:effectRef>
+                          <a:fontRef idx="minor">
+                            <a:schemeClr val="tx1"/>
+                          </a:fontRef>
+                        </wps:style>
+                        <wps:bodyPr/>
+                      </wps:wsp>
+                      <wps:wsp>
+                        <wps:cNvPr id="25" name="直接箭头连接符 25"/>
+                        <wps:cNvCnPr/>
+                        <wps:spPr>
+                          <a:xfrm flipH="1">
+                            <a:off x="2453215" y="1896534"/>
+                            <a:ext cx="1" cy="182032"/>
+                          </a:xfrm>
+                          <a:prstGeom prst="straightConnector1">
+                            <a:avLst/>
+                          </a:prstGeom>
+                          <a:ln>
+                            <a:tailEnd type="triangle"/>
+                          </a:ln>
+                        </wps:spPr>
+                        <wps:style>
+                          <a:lnRef idx="1">
+                            <a:schemeClr val="accent1"/>
+                          </a:lnRef>
+                          <a:fillRef idx="0">
+                            <a:schemeClr val="accent1"/>
+                          </a:fillRef>
+                          <a:effectRef idx="0">
+                            <a:schemeClr val="accent1"/>
+                          </a:effectRef>
+                          <a:fontRef idx="minor">
+                            <a:schemeClr val="tx1"/>
+                          </a:fontRef>
+                        </wps:style>
+                        <wps:bodyPr/>
+                      </wps:wsp>
+                      <wps:wsp>
+                        <wps:cNvPr id="26" name="直接箭头连接符 26"/>
+                        <wps:cNvCnPr/>
+                        <wps:spPr>
+                          <a:xfrm flipH="1">
+                            <a:off x="2451102" y="2633134"/>
+                            <a:ext cx="2113" cy="194741"/>
+                          </a:xfrm>
+                          <a:prstGeom prst="straightConnector1">
+                            <a:avLst/>
+                          </a:prstGeom>
+                          <a:ln>
+                            <a:tailEnd type="triangle"/>
+                          </a:ln>
+                        </wps:spPr>
+                        <wps:style>
+                          <a:lnRef idx="1">
+                            <a:schemeClr val="accent1"/>
+                          </a:lnRef>
+                          <a:fillRef idx="0">
+                            <a:schemeClr val="accent1"/>
+                          </a:fillRef>
+                          <a:effectRef idx="0">
+                            <a:schemeClr val="accent1"/>
+                          </a:effectRef>
+                          <a:fontRef idx="minor">
+                            <a:schemeClr val="tx1"/>
+                          </a:fontRef>
+                        </wps:style>
+                        <wps:bodyPr/>
+                      </wps:wsp>
+                    </wpc:wpc>
+                  </a:graphicData>
+                </a:graphic>
+              </wp:inline>
+            </w:drawing>
+          </mc:Choice>
+          <mc:Fallback>
+            <w:pict>
+              <v:group w14:anchorId="20585691" id="画布 27" o:spid="_x0000_s1037" editas="canvas" style="width:415.3pt;height:255.3pt;mso-position-horizontal-relative:char;mso-position-vertical-relative:line" coordsize="52743,32423" o:gfxdata="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">
+                <v:shape id="_x0000_s1038" type="#_x0000_t75" style="position:absolute;width:52743;height:32423;visibility:visible;mso-wrap-style:square">
+                  <v:fill o:detectmouseclick="t"/>
+                  <v:path o:connecttype="none"/>
+                </v:shape>
+                <v:oval id="椭圆 18" o:spid="_x0000_s1039" style="position:absolute;left:20997;top:762;width:7070;height:4106;visibility:visible;mso-wrap-style:square;v-text-anchor:middle" o:gfxdata="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" fillcolor="#5b9bd5 [3204]" strokecolor="#1f4d78 [1604]" strokeweight="1pt">
+                  <v:stroke joinstyle="miter"/>
+                  <v:textbox>
+                    <w:txbxContent>
+                      <w:p>
+                        <w:pPr>
+                          <w:jc w:val="center"/>
+                          <w:rPr>
+                            <w:sz w:val="15"/>
+                            <w:szCs w:val="15"/>
+                          </w:rPr>
+                        </w:pPr>
+                        <w:r>
+                          <w:rPr>
+                            <w:rFonts w:hint="eastAsia"/>
+                            <w:sz w:val="15"/>
+                            <w:szCs w:val="15"/>
+                          </w:rPr>
+                          <w:t>开始</w:t>
+                        </w:r>
+                      </w:p>
+                    </w:txbxContent>
+                  </v:textbox>
+                </v:oval>
+                <v:rect id="矩形 19" o:spid="_x0000_s1040" style="position:absolute;left:13080;top:6223;width:22860;height:5080;visibility:visible;mso-wrap-style:square;v-text-anchor:middle" o:gfxdata="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" fillcolor="#5b9bd5 [3204]" strokecolor="#1f4d78 [1604]" strokeweight="1pt">
+                  <v:textbox>
+                    <w:txbxContent>
+                      <w:p>
+                        <w:pPr>
+                          <w:jc w:val="left"/>
+                          <w:rPr>
+                            <w:rFonts w:hint="eastAsia"/>
+                            <w:sz w:val="15"/>
+                            <w:szCs w:val="15"/>
+                          </w:rPr>
+                        </w:pPr>
+                        <w:r>
+                          <w:rPr>
+                            <w:rFonts w:hint="eastAsia"/>
+                            <w:sz w:val="15"/>
+                            <w:szCs w:val="15"/>
+                          </w:rPr>
+                          <w:t>根据</w:t>
+                        </w:r>
+                        <w:r>
+                          <w:rPr>
+                            <w:sz w:val="15"/>
+                            <w:szCs w:val="15"/>
+                          </w:rPr>
+                          <w:t>内容控制码查找</w:t>
+                        </w:r>
+                        <w:r>
+                          <w:rPr>
+                            <w:rFonts w:hint="eastAsia"/>
+                            <w:sz w:val="15"/>
+                            <w:szCs w:val="15"/>
+                          </w:rPr>
+                          <w:t>应用</w:t>
+                        </w:r>
+                        <w:r>
+                          <w:rPr>
+                            <w:sz w:val="15"/>
+                            <w:szCs w:val="15"/>
+                          </w:rPr>
+                          <w:t>算法调用对象</w:t>
+                        </w:r>
+                      </w:p>
+                    </w:txbxContent>
+                  </v:textbox>
+                </v:rect>
+                <v:rect id="矩形 20" o:spid="_x0000_s1041" style="position:absolute;left:13207;top:13123;width:22649;height:5546;visibility:visible;mso-wrap-style:square;v-text-anchor:middle" o:gfxdata="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" fillcolor="#5b9bd5 [3204]" strokecolor="#1f4d78 [1604]" strokeweight="1pt">
+                  <v:textbox>
+                    <w:txbxContent>
+                      <w:p>
+                        <w:pPr>
+                          <w:jc w:val="left"/>
+                          <w:rPr>
+                            <w:rFonts w:hint="eastAsia"/>
+                            <w:sz w:val="15"/>
+                            <w:szCs w:val="15"/>
+                          </w:rPr>
+                        </w:pPr>
+                        <w:r>
+                          <w:rPr>
+                            <w:rFonts w:hint="eastAsia"/>
+                            <w:sz w:val="15"/>
+                            <w:szCs w:val="15"/>
+                          </w:rPr>
+                          <w:t>为每个</w:t>
+                        </w:r>
+                        <w:r>
+                          <w:rPr>
+                            <w:sz w:val="15"/>
+                            <w:szCs w:val="15"/>
+                          </w:rPr>
+                          <w:t>算法调用对象生成一个Java</w:t>
+                        </w:r>
+                        <w:r>
+                          <w:rPr>
+                            <w:rFonts w:hint="eastAsia"/>
+                            <w:sz w:val="15"/>
+                            <w:szCs w:val="15"/>
+                          </w:rPr>
+                          <w:t>的</w:t>
+                        </w:r>
+                        <w:r>
+                          <w:rPr>
+                            <w:sz w:val="15"/>
+                            <w:szCs w:val="15"/>
+                          </w:rPr>
+                          <w:t>FutureTas</w:t>
+                        </w:r>
+                        <w:r>
+                          <w:rPr>
+                            <w:sz w:val="15"/>
+                            <w:szCs w:val="15"/>
+                          </w:rPr>
+                          <w:t>k</w:t>
+                        </w:r>
+                      </w:p>
+                    </w:txbxContent>
+                  </v:textbox>
+                </v:rect>
+                <v:rect id="矩形 21" o:spid="_x0000_s1042" style="position:absolute;left:13207;top:20785;width:22649;height:5546;visibility:visible;mso-wrap-style:square;v-text-anchor:middle" o:gfxdata="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" fillcolor="#5b9bd5 [3204]" strokecolor="#1f4d78 [1604]" strokeweight="1pt">
+                  <v:textbox>
+                    <w:txbxContent>
+                      <w:p>
+                        <w:pPr>
+                          <w:jc w:val="left"/>
+                          <w:rPr>
+                            <w:rFonts w:hint="eastAsia"/>
+                            <w:sz w:val="15"/>
+                            <w:szCs w:val="15"/>
+                          </w:rPr>
+                        </w:pPr>
+                        <w:r>
+                          <w:rPr>
+                            <w:rFonts w:hint="eastAsia"/>
+                            <w:sz w:val="15"/>
+                            <w:szCs w:val="15"/>
+                          </w:rPr>
+                          <w:t>在线程</w:t>
+                        </w:r>
+                        <w:r>
+                          <w:rPr>
+                            <w:sz w:val="15"/>
+                            <w:szCs w:val="15"/>
+                          </w:rPr>
+                          <w:t>池中执行FutureTask</w:t>
+                        </w:r>
+                      </w:p>
+                    </w:txbxContent>
+                  </v:textbox>
+                </v:rect>
+                <v:roundrect id="圆角矩形 22" o:spid="_x0000_s1043" style="position:absolute;left:21801;top:28278;width:5419;height:3133;visibility:visible;mso-wrap-style:square;v-text-anchor:middle" arcsize="10923f" o:gfxdata="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" fillcolor="#5b9bd5 [3204]" strokecolor="#1f4d78 [1604]" strokeweight="1pt">
+                  <v:stroke joinstyle="miter"/>
+                  <v:textbox>
+                    <w:txbxContent>
+                      <w:p>
+                        <w:pPr>
+                          <w:jc w:val="center"/>
+                          <w:rPr>
+                            <w:sz w:val="15"/>
+                            <w:szCs w:val="15"/>
+                          </w:rPr>
+                        </w:pPr>
+                        <w:r>
+                          <w:rPr>
+                            <w:rFonts w:hint="eastAsia"/>
+                            <w:sz w:val="15"/>
+                            <w:szCs w:val="15"/>
+                          </w:rPr>
+                          <w:t>结束</w:t>
+                        </w:r>
+                      </w:p>
+                    </w:txbxContent>
+                  </v:textbox>
+                </v:roundrect>
+                <v:shape id="直接箭头连接符 23" o:spid="_x0000_s1044" type="#_x0000_t32" style="position:absolute;left:24510;top:4868;width:22;height:1355;flip:x;visibility:visible;mso-wrap-style:square" o:connectortype="straight" o:gfxdata="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" strokecolor="#5b9bd5 [3204]" strokeweight=".5pt">
+                  <v:stroke endarrow="block" joinstyle="miter"/>
+                </v:shape>
+                <v:shape id="直接箭头连接符 24" o:spid="_x0000_s1045" type="#_x0000_t32" style="position:absolute;left:24510;top:11303;width:22;height:2116;visibility:visible;mso-wrap-style:square" o:connectortype="straight" o:gfxdata="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" strokecolor="#5b9bd5 [3204]" strokeweight=".5pt">
+                  <v:stroke endarrow="block" joinstyle="miter"/>
+                </v:shape>
+                <v:shape id="直接箭头连接符 25" o:spid="_x0000_s1046" type="#_x0000_t32" style="position:absolute;left:24532;top:18965;width:0;height:1820;flip:x;visibility:visible;mso-wrap-style:square" o:connectortype="straight" o:gfxdata="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" strokecolor="#5b9bd5 [3204]" strokeweight=".5pt">
+                  <v:stroke endarrow="block" joinstyle="miter"/>
+                </v:shape>
+                <v:shape id="直接箭头连接符 26" o:spid="_x0000_s1047" type="#_x0000_t32" style="position:absolute;left:24511;top:26331;width:21;height:1947;flip:x;visibility:visible;mso-wrap-style:square" o:connectortype="straight" o:gfxdata="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" strokecolor="#5b9bd5 [3204]" strokeweight=".5pt">
+                  <v:stroke endarrow="block" joinstyle="miter"/>
+                </v:shape>
+                <w10:anchorlock/>
+              </v:group>
+            </w:pict>
+          </mc:Fallback>
+        </mc:AlternateContent>
+      </w:r>
+    </w:p>
+    <w:p>
+      <w:pPr>
+        <w:rPr>
+          <w:color w:val="000000" w:themeColor="text1"/>
+        </w:rPr>
+      </w:pPr>
+    </w:p>
+    <w:p>
+      <w:pPr>
+        <w:rPr>
+          <w:color w:val="000000" w:themeColor="text1"/>
+        </w:rPr>
+      </w:pPr>
+      <w:r>
+        <w:rPr>
+          <w:color w:val="000000" w:themeColor="text1"/>
+        </w:rPr>
+        <w:t>2</w:t>
+      </w:r>
+      <w:r>
+        <w:rPr>
+          <w:color w:val="000000" w:themeColor="text1"/>
+        </w:rPr>
+        <w:t xml:space="preserve"> </w:t>
+      </w:r>
+      <w:r>
+        <w:rPr>
+          <w:rFonts w:hint="eastAsia"/>
+          <w:color w:val="000000" w:themeColor="text1"/>
+        </w:rPr>
+        <w:t>ei</w:t>
+      </w:r>
+      <w:r>
+        <w:rPr>
+          <w:color w:val="000000" w:themeColor="text1"/>
+        </w:rPr>
+        <w:t>-acp-dfredisson</w:t>
+      </w:r>
+    </w:p>
+    <w:p>
+      <w:pPr>
+        <w:rPr>
+          <w:color w:val="000000" w:themeColor="text1"/>
+        </w:rPr>
+      </w:pPr>
+      <w:r>
+        <w:rPr>
+          <w:rFonts w:hint="eastAsia"/>
+          <w:color w:val="000000" w:themeColor="text1"/>
+        </w:rPr>
+        <w:t>基于DF</w:t>
+      </w:r>
+      <w:r>
+        <w:rPr>
+          <w:color w:val="000000" w:themeColor="text1"/>
+        </w:rPr>
+        <w:t>Redisson</w:t>
+      </w:r>
+      <w:r>
+        <w:rPr>
+          <w:rFonts w:hint="eastAsia"/>
+          <w:color w:val="000000" w:themeColor="text1"/>
+        </w:rPr>
+        <w:t>的</w:t>
+      </w:r>
+      <w:r>
+        <w:rPr>
+          <w:color w:val="000000" w:themeColor="text1"/>
+        </w:rPr>
+        <w:t>ConnectionFactory</w:t>
+      </w:r>
+      <w:r>
+        <w:rPr>
+          <w:rFonts w:hint="eastAsia"/>
+          <w:color w:val="000000" w:themeColor="text1"/>
+        </w:rPr>
+        <w:t>实现。基于df的redisson实现，封装了分布式计算依赖的List，Map，String等数据操作，简化数据访问操作。订阅总线消息，消息通道分为外部事件通道，内部事件通道，内部请求通道，通过通道的划分实现消息的隔离，内部消息不会发送到系统之外，内部通道中的事件和请求通道，分别处理发布订阅模式和请求响应两种模式，用于分布式计算节点之间的协调控制。</w:t>
+      </w:r>
+    </w:p>
+    <w:p>
+      <w:pPr>
+        <w:rPr>
+          <w:color w:val="000000" w:themeColor="text1"/>
+        </w:rPr>
+      </w:pPr>
+    </w:p>
+    <w:p>
+      <w:pPr>
+        <w:rPr>
+          <w:color w:val="000000" w:themeColor="text1"/>
+        </w:rPr>
+      </w:pPr>
+      <w:r>
+        <w:rPr>
+          <w:rFonts w:hint="eastAsia"/>
+          <w:color w:val="000000" w:themeColor="text1"/>
+        </w:rPr>
+        <w:t>3 可靠性计算</w:t>
+      </w:r>
+      <w:r>
+        <w:rPr>
+          <w:rFonts w:hint="eastAsia"/>
+          <w:color w:val="000000" w:themeColor="text1"/>
+        </w:rPr>
+        <w:t>控制</w:t>
+      </w:r>
+      <w:r>
+        <w:rPr>
+          <w:rFonts w:hint="eastAsia"/>
+          <w:color w:val="000000" w:themeColor="text1"/>
+        </w:rPr>
+        <w:t>模块(ei-apl-reliability</w:t>
+      </w:r>
+      <w:r>
+        <w:rPr>
+          <w:color w:val="000000" w:themeColor="text1"/>
+        </w:rPr>
+        <w:t>)</w:t>
+      </w:r>
+      <w:bookmarkStart w:id="0" w:name="_GoBack"/>
+    </w:p>
+    <w:bookmarkEnd w:id="0"/>
+    <w:p>
+      <w:pPr>
+        <w:rPr>
+          <w:color w:val="000000" w:themeColor="text1"/>
+        </w:rPr>
+      </w:pPr>
+      <w:r>
+        <w:rPr>
+          <w:rFonts w:hint="eastAsia"/>
+          <w:color w:val="000000" w:themeColor="text1"/>
+        </w:rPr>
+        <w:lastRenderedPageBreak/>
+        <w:t>可靠性计算控制模块负责与</w:t>
+      </w:r>
+    </w:p>
+    <w:p>
+      <w:pPr>
+        <w:rPr>
+          <w:rFonts w:hint="eastAsia"/>
+          <w:color w:val="000000" w:themeColor="text1"/>
+        </w:rPr>
+      </w:pPr>
+    </w:p>
+    <w:p>
+      <w:pPr>
+        <w:rPr>
+          <w:color w:val="000000" w:themeColor="text1"/>
+        </w:rPr>
+      </w:pPr>
+      <w:r>
+        <w:rPr>
+          <w:color w:val="000000" w:themeColor="text1"/>
+        </w:rPr>
+        <w:t>3</w:t>
+      </w:r>
+      <w:r>
+        <w:rPr>
+          <w:color w:val="000000" w:themeColor="text1"/>
+        </w:rPr>
+        <w:t xml:space="preserve"> </w:t>
       </w:r>
       <w:r>
         <w:rPr>
@@ -689,8 +3772,8 @@
         <w:tblLook w:val="04A0" w:firstRow="1" w:lastRow="0" w:firstColumn="1" w:lastColumn="0" w:noHBand="0" w:noVBand="1"/>
       </w:tblPr>
       <w:tblGrid>
-        <w:gridCol w:w="2131"/>
-        <w:gridCol w:w="6165"/>
+        <w:gridCol w:w="2122"/>
+        <w:gridCol w:w="6174"/>
       </w:tblGrid>
       <w:tr>
         <w:tc>
@@ -700,14 +3783,18 @@
           <w:p>
             <w:pPr>
               <w:rPr>
-                <w:rFonts w:hint="eastAsia"/>
-                <w:color w:val="000000" w:themeColor="text1"/>
-              </w:rPr>
-            </w:pPr>
-            <w:r>
-              <w:rPr>
-                <w:rFonts w:hint="eastAsia"/>
-                <w:color w:val="000000" w:themeColor="text1"/>
+                <w:rFonts w:ascii="微软雅黑" w:eastAsia="微软雅黑" w:hAnsi="微软雅黑"/>
+                <w:color w:val="000000" w:themeColor="text1"/>
+                <w:sz w:val="13"/>
+                <w:szCs w:val="13"/>
+              </w:rPr>
+            </w:pPr>
+            <w:r>
+              <w:rPr>
+                <w:rFonts w:ascii="微软雅黑" w:eastAsia="微软雅黑" w:hAnsi="微软雅黑" w:hint="eastAsia"/>
+                <w:color w:val="000000" w:themeColor="text1"/>
+                <w:sz w:val="13"/>
+                <w:szCs w:val="13"/>
               </w:rPr>
               <w:t>名称</w:t>
             </w:r>
@@ -720,14 +3807,18 @@
           <w:p>
             <w:pPr>
               <w:rPr>
-                <w:rFonts w:hint="eastAsia"/>
-                <w:color w:val="000000" w:themeColor="text1"/>
-              </w:rPr>
-            </w:pPr>
-            <w:r>
-              <w:rPr>
-                <w:rFonts w:hint="eastAsia"/>
-                <w:color w:val="000000" w:themeColor="text1"/>
+                <w:rFonts w:ascii="微软雅黑" w:eastAsia="微软雅黑" w:hAnsi="微软雅黑"/>
+                <w:color w:val="000000" w:themeColor="text1"/>
+                <w:sz w:val="13"/>
+                <w:szCs w:val="13"/>
+              </w:rPr>
+            </w:pPr>
+            <w:r>
+              <w:rPr>
+                <w:rFonts w:ascii="微软雅黑" w:eastAsia="微软雅黑" w:hAnsi="微软雅黑" w:hint="eastAsia"/>
+                <w:color w:val="000000" w:themeColor="text1"/>
+                <w:sz w:val="13"/>
+                <w:szCs w:val="13"/>
               </w:rPr>
               <w:t>功能</w:t>
             </w:r>
@@ -742,14 +3833,18 @@
           <w:p>
             <w:pPr>
               <w:rPr>
-                <w:rFonts w:hint="eastAsia"/>
-                <w:color w:val="000000" w:themeColor="text1"/>
-              </w:rPr>
-            </w:pPr>
-            <w:r>
-              <w:rPr>
-                <w:rFonts w:hint="eastAsia"/>
-                <w:color w:val="000000" w:themeColor="text1"/>
+                <w:rFonts w:ascii="微软雅黑" w:eastAsia="微软雅黑" w:hAnsi="微软雅黑"/>
+                <w:color w:val="000000" w:themeColor="text1"/>
+                <w:sz w:val="13"/>
+                <w:szCs w:val="13"/>
+              </w:rPr>
+            </w:pPr>
+            <w:r>
+              <w:rPr>
+                <w:rFonts w:ascii="微软雅黑" w:eastAsia="微软雅黑" w:hAnsi="微软雅黑" w:hint="eastAsia"/>
+                <w:color w:val="000000" w:themeColor="text1"/>
+                <w:sz w:val="13"/>
+                <w:szCs w:val="13"/>
               </w:rPr>
               <w:t>DbEntry</w:t>
             </w:r>
@@ -762,14 +3857,18 @@
           <w:p>
             <w:pPr>
               <w:rPr>
-                <w:rFonts w:hint="eastAsia"/>
-                <w:color w:val="000000" w:themeColor="text1"/>
-              </w:rPr>
-            </w:pPr>
-            <w:r>
-              <w:rPr>
-                <w:rFonts w:hint="eastAsia"/>
-                <w:color w:val="000000" w:themeColor="text1"/>
+                <w:rFonts w:ascii="微软雅黑" w:eastAsia="微软雅黑" w:hAnsi="微软雅黑"/>
+                <w:color w:val="000000" w:themeColor="text1"/>
+                <w:sz w:val="13"/>
+                <w:szCs w:val="13"/>
+              </w:rPr>
+            </w:pPr>
+            <w:r>
+              <w:rPr>
+                <w:rFonts w:ascii="微软雅黑" w:eastAsia="微软雅黑" w:hAnsi="微软雅黑" w:hint="eastAsia"/>
+                <w:color w:val="000000" w:themeColor="text1"/>
+                <w:sz w:val="13"/>
+                <w:szCs w:val="13"/>
               </w:rPr>
               <w:t>内存数据库类，封装了对表的操作</w:t>
             </w:r>
@@ -784,20 +3883,27 @@
           <w:p>
             <w:pPr>
               <w:rPr>
-                <w:rFonts w:hint="eastAsia"/>
-                <w:color w:val="000000" w:themeColor="text1"/>
-              </w:rPr>
-            </w:pPr>
-            <w:r>
-              <w:rPr>
-                <w:rFonts w:hint="eastAsia"/>
-                <w:color w:val="000000" w:themeColor="text1"/>
+                <w:rFonts w:ascii="微软雅黑" w:eastAsia="微软雅黑" w:hAnsi="微软雅黑"/>
+                <w:color w:val="000000" w:themeColor="text1"/>
+                <w:sz w:val="13"/>
+                <w:szCs w:val="13"/>
+              </w:rPr>
+            </w:pPr>
+            <w:r>
+              <w:rPr>
+                <w:rFonts w:ascii="微软雅黑" w:eastAsia="微软雅黑" w:hAnsi="微软雅黑" w:hint="eastAsia"/>
+                <w:color w:val="000000" w:themeColor="text1"/>
+                <w:sz w:val="13"/>
+                <w:szCs w:val="13"/>
               </w:rPr>
               <w:t>Db</w:t>
             </w:r>
             <w:r>
               <w:rPr>
-                <w:color w:val="000000" w:themeColor="text1"/>
+                <w:rFonts w:ascii="微软雅黑" w:eastAsia="微软雅黑" w:hAnsi="微软雅黑"/>
+                <w:color w:val="000000" w:themeColor="text1"/>
+                <w:sz w:val="13"/>
+                <w:szCs w:val="13"/>
               </w:rPr>
               <w:t>EntryCollection</w:t>
             </w:r>
@@ -810,28 +3916,36 @@
           <w:p>
             <w:pPr>
               <w:rPr>
-                <w:rFonts w:hint="eastAsia"/>
-                <w:color w:val="000000" w:themeColor="text1"/>
-              </w:rPr>
-            </w:pPr>
-            <w:r>
-              <w:rPr>
-                <w:rFonts w:hint="eastAsia"/>
-                <w:color w:val="000000" w:themeColor="text1"/>
+                <w:rFonts w:ascii="微软雅黑" w:eastAsia="微软雅黑" w:hAnsi="微软雅黑"/>
+                <w:color w:val="000000" w:themeColor="text1"/>
+                <w:sz w:val="13"/>
+                <w:szCs w:val="13"/>
+              </w:rPr>
+            </w:pPr>
+            <w:r>
+              <w:rPr>
+                <w:rFonts w:ascii="微软雅黑" w:eastAsia="微软雅黑" w:hAnsi="微软雅黑" w:hint="eastAsia"/>
+                <w:color w:val="000000" w:themeColor="text1"/>
+                <w:sz w:val="13"/>
+                <w:szCs w:val="13"/>
               </w:rPr>
               <w:t>内存数据库集合类，负责多个</w:t>
             </w:r>
             <w:r>
               <w:rPr>
-                <w:rFonts w:hint="eastAsia"/>
-                <w:color w:val="000000" w:themeColor="text1"/>
+                <w:rFonts w:ascii="微软雅黑" w:eastAsia="微软雅黑" w:hAnsi="微软雅黑" w:hint="eastAsia"/>
+                <w:color w:val="000000" w:themeColor="text1"/>
+                <w:sz w:val="13"/>
+                <w:szCs w:val="13"/>
               </w:rPr>
               <w:t>DbEntry</w:t>
             </w:r>
             <w:r>
               <w:rPr>
-                <w:rFonts w:hint="eastAsia"/>
-                <w:color w:val="000000" w:themeColor="text1"/>
+                <w:rFonts w:ascii="微软雅黑" w:eastAsia="微软雅黑" w:hAnsi="微软雅黑" w:hint="eastAsia"/>
+                <w:color w:val="000000" w:themeColor="text1"/>
+                <w:sz w:val="13"/>
+                <w:szCs w:val="13"/>
               </w:rPr>
               <w:t>的创建，查找等</w:t>
             </w:r>
@@ -846,14 +3960,18 @@
           <w:p>
             <w:pPr>
               <w:rPr>
-                <w:rFonts w:hint="eastAsia"/>
-                <w:color w:val="000000" w:themeColor="text1"/>
-              </w:rPr>
-            </w:pPr>
-            <w:r>
-              <w:rPr>
-                <w:rFonts w:hint="eastAsia"/>
-                <w:color w:val="000000" w:themeColor="text1"/>
+                <w:rFonts w:ascii="微软雅黑" w:eastAsia="微软雅黑" w:hAnsi="微软雅黑"/>
+                <w:color w:val="000000" w:themeColor="text1"/>
+                <w:sz w:val="13"/>
+                <w:szCs w:val="13"/>
+              </w:rPr>
+            </w:pPr>
+            <w:r>
+              <w:rPr>
+                <w:rFonts w:ascii="微软雅黑" w:eastAsia="微软雅黑" w:hAnsi="微软雅黑" w:hint="eastAsia"/>
+                <w:color w:val="000000" w:themeColor="text1"/>
+                <w:sz w:val="13"/>
+                <w:szCs w:val="13"/>
               </w:rPr>
               <w:t>MetaTable</w:t>
             </w:r>
@@ -866,14 +3984,18 @@
           <w:p>
             <w:pPr>
               <w:rPr>
-                <w:rFonts w:hint="eastAsia"/>
-                <w:color w:val="000000" w:themeColor="text1"/>
-              </w:rPr>
-            </w:pPr>
-            <w:r>
-              <w:rPr>
-                <w:rFonts w:hint="eastAsia"/>
-                <w:color w:val="000000" w:themeColor="text1"/>
+                <w:rFonts w:ascii="微软雅黑" w:eastAsia="微软雅黑" w:hAnsi="微软雅黑"/>
+                <w:color w:val="000000" w:themeColor="text1"/>
+                <w:sz w:val="13"/>
+                <w:szCs w:val="13"/>
+              </w:rPr>
+            </w:pPr>
+            <w:r>
+              <w:rPr>
+                <w:rFonts w:ascii="微软雅黑" w:eastAsia="微软雅黑" w:hAnsi="微软雅黑" w:hint="eastAsia"/>
+                <w:color w:val="000000" w:themeColor="text1"/>
+                <w:sz w:val="13"/>
+                <w:szCs w:val="13"/>
               </w:rPr>
               <w:t>内存数据库表描述信息</w:t>
             </w:r>
@@ -888,14 +4010,18 @@
           <w:p>
             <w:pPr>
               <w:rPr>
-                <w:rFonts w:hint="eastAsia"/>
-                <w:color w:val="000000" w:themeColor="text1"/>
-              </w:rPr>
-            </w:pPr>
-            <w:r>
-              <w:rPr>
-                <w:rFonts w:hint="eastAsia"/>
-                <w:color w:val="000000" w:themeColor="text1"/>
+                <w:rFonts w:ascii="微软雅黑" w:eastAsia="微软雅黑" w:hAnsi="微软雅黑"/>
+                <w:color w:val="000000" w:themeColor="text1"/>
+                <w:sz w:val="13"/>
+                <w:szCs w:val="13"/>
+              </w:rPr>
+            </w:pPr>
+            <w:r>
+              <w:rPr>
+                <w:rFonts w:ascii="微软雅黑" w:eastAsia="微软雅黑" w:hAnsi="微软雅黑" w:hint="eastAsia"/>
+                <w:color w:val="000000" w:themeColor="text1"/>
+                <w:sz w:val="13"/>
+                <w:szCs w:val="13"/>
               </w:rPr>
               <w:t>MetaField</w:t>
             </w:r>
@@ -908,14 +4034,18 @@
           <w:p>
             <w:pPr>
               <w:rPr>
-                <w:rFonts w:hint="eastAsia"/>
-                <w:color w:val="000000" w:themeColor="text1"/>
-              </w:rPr>
-            </w:pPr>
-            <w:r>
-              <w:rPr>
-                <w:rFonts w:hint="eastAsia"/>
-                <w:color w:val="000000" w:themeColor="text1"/>
+                <w:rFonts w:ascii="微软雅黑" w:eastAsia="微软雅黑" w:hAnsi="微软雅黑"/>
+                <w:color w:val="000000" w:themeColor="text1"/>
+                <w:sz w:val="13"/>
+                <w:szCs w:val="13"/>
+              </w:rPr>
+            </w:pPr>
+            <w:r>
+              <w:rPr>
+                <w:rFonts w:ascii="微软雅黑" w:eastAsia="微软雅黑" w:hAnsi="微软雅黑" w:hint="eastAsia"/>
+                <w:color w:val="000000" w:themeColor="text1"/>
+                <w:sz w:val="13"/>
+                <w:szCs w:val="13"/>
               </w:rPr>
               <w:t>内存数据库表字段信息</w:t>
             </w:r>
@@ -930,13 +4060,18 @@
           <w:p>
             <w:pPr>
               <w:rPr>
-                <w:rFonts w:hint="eastAsia"/>
-                <w:color w:val="000000" w:themeColor="text1"/>
-              </w:rPr>
-            </w:pPr>
-            <w:r>
-              <w:rPr>
-                <w:color w:val="000000" w:themeColor="text1"/>
+                <w:rFonts w:ascii="微软雅黑" w:eastAsia="微软雅黑" w:hAnsi="微软雅黑"/>
+                <w:color w:val="000000" w:themeColor="text1"/>
+                <w:sz w:val="13"/>
+                <w:szCs w:val="13"/>
+              </w:rPr>
+            </w:pPr>
+            <w:r>
+              <w:rPr>
+                <w:rFonts w:ascii="微软雅黑" w:eastAsia="微软雅黑" w:hAnsi="微软雅黑"/>
+                <w:color w:val="000000" w:themeColor="text1"/>
+                <w:sz w:val="13"/>
+                <w:szCs w:val="13"/>
               </w:rPr>
               <w:t>MemTableRepository</w:t>
             </w:r>
@@ -949,19 +4084,21 @@
           <w:p>
             <w:pPr>
               <w:rPr>
-                <w:rFonts w:hint="eastAsia"/>
-                <w:color w:val="000000" w:themeColor="text1"/>
-              </w:rPr>
-            </w:pPr>
-            <w:r>
-              <w:rPr>
-                <w:rFonts w:hint="eastAsia"/>
-                <w:color w:val="000000" w:themeColor="text1"/>
+                <w:rFonts w:ascii="微软雅黑" w:eastAsia="微软雅黑" w:hAnsi="微软雅黑"/>
+                <w:color w:val="000000" w:themeColor="text1"/>
+                <w:sz w:val="13"/>
+                <w:szCs w:val="13"/>
+              </w:rPr>
+            </w:pPr>
+            <w:r>
+              <w:rPr>
+                <w:rFonts w:ascii="微软雅黑" w:eastAsia="微软雅黑" w:hAnsi="微软雅黑" w:hint="eastAsia"/>
+                <w:color w:val="000000" w:themeColor="text1"/>
+                <w:sz w:val="13"/>
+                <w:szCs w:val="13"/>
               </w:rPr>
               <w:t>内存数据库表操作接口</w:t>
             </w:r>
-            <w:bookmarkStart w:id="0" w:name="_GoBack"/>
-            <w:bookmarkEnd w:id="0"/>
           </w:p>
         </w:tc>
       </w:tr>
@@ -969,7 +4106,6 @@
     <w:p>
       <w:pPr>
         <w:rPr>
-          <w:rFonts w:hint="eastAsia"/>
           <w:color w:val="000000" w:themeColor="text1"/>
         </w:rPr>
       </w:pPr>
@@ -986,7 +4122,6 @@
           <w:noProof/>
           <w:color w:val="000000" w:themeColor="text1"/>
         </w:rPr>
-        <w:lastRenderedPageBreak/>
         <w:drawing>
           <wp:inline distT="0" distB="0" distL="0" distR="0">
             <wp:extent cx="5274310" cy="2963545"/>
@@ -1003,7 +4138,7 @@
                     <pic:cNvPicPr/>
                   </pic:nvPicPr>
                   <pic:blipFill>
-                    <a:blip r:embed="rId5" cstate="print">
+                    <a:blip r:embed="rId7" cstate="print">
                       <a:extLst>
                         <a:ext uri="{28A0092B-C50C-407E-A947-70E740481C1C}">
                           <a14:useLocalDpi xmlns:a14="http://schemas.microsoft.com/office/drawing/2010/main" val="0"/>
@@ -1040,7 +4175,6 @@
     <w:p>
       <w:pPr>
         <w:rPr>
-          <w:rFonts w:hint="eastAsia"/>
           <w:color w:val="000000" w:themeColor="text1"/>
         </w:rPr>
       </w:pPr>
@@ -1056,7 +4190,14 @@
           <w:rFonts w:hint="eastAsia"/>
           <w:color w:val="000000" w:themeColor="text1"/>
         </w:rPr>
-        <w:t>2 ei-memdb-tool</w:t>
+        <w:t>4</w:t>
+      </w:r>
+      <w:r>
+        <w:rPr>
+          <w:rFonts w:hint="eastAsia"/>
+          <w:color w:val="000000" w:themeColor="text1"/>
+        </w:rPr>
+        <w:t xml:space="preserve"> ei-memdb-tool</w:t>
       </w:r>
     </w:p>
     <w:p>
@@ -1071,6 +4212,7 @@
           <w:noProof/>
           <w:color w:val="000000" w:themeColor="text1"/>
         </w:rPr>
+        <w:lastRenderedPageBreak/>
         <w:drawing>
           <wp:inline distT="0" distB="0" distL="0" distR="0">
             <wp:extent cx="5274310" cy="3984625"/>
@@ -1087,7 +4229,7 @@
                     <pic:cNvPicPr/>
                   </pic:nvPicPr>
                   <pic:blipFill>
-                    <a:blip r:embed="rId6">
+                    <a:blip r:embed="rId8">
                       <a:extLst>
                         <a:ext uri="{28A0092B-C50C-407E-A947-70E740481C1C}">
                           <a14:useLocalDpi xmlns:a14="http://schemas.microsoft.com/office/drawing/2010/main" val="0"/>
